--- a/Documentation/LIVING-DOCXs/SR08.docx
+++ b/Documentation/LIVING-DOCXs/SR08.docx
@@ -1,6 +1,6 @@
 
 <file path=word/document.xml><?xml version="1.0" encoding="utf-8"?>
-<w:document xmlns:wpc="http://schemas.microsoft.com/office/word/2010/wordprocessingCanvas" xmlns:mc="http://schemas.openxmlformats.org/markup-compatibility/2006" xmlns:o="urn:schemas-microsoft-com:office:office" xmlns:r="http://schemas.openxmlformats.org/officeDocument/2006/relationships" xmlns:m="http://schemas.openxmlformats.org/officeDocument/2006/math" xmlns:v="urn:schemas-microsoft-com:vml" xmlns:wp14="http://schemas.microsoft.com/office/word/2010/wordprocessingDrawing" xmlns:wp="http://schemas.openxmlformats.org/drawingml/2006/wordprocessingDrawing" xmlns:w10="urn:schemas-microsoft-com:office:word" xmlns:w="http://schemas.openxmlformats.org/wordprocessingml/2006/main" xmlns:w14="http://schemas.microsoft.com/office/word/2010/wordml" xmlns:w15="http://schemas.microsoft.com/office/word/2012/wordml" xmlns:wpg="http://schemas.microsoft.com/office/word/2010/wordprocessingGroup" xmlns:wpi="http://schemas.microsoft.com/office/word/2010/wordprocessingInk" xmlns:wne="http://schemas.microsoft.com/office/word/2006/wordml" xmlns:wps="http://schemas.microsoft.com/office/word/2010/wordprocessingShape" mc:Ignorable="w14 w15 wp14">
+<w:document xmlns:wpc="http://schemas.microsoft.com/office/word/2010/wordprocessingCanvas" xmlns:mo="http://schemas.microsoft.com/office/mac/office/2008/main" xmlns:mc="http://schemas.openxmlformats.org/markup-compatibility/2006" xmlns:mv="urn:schemas-microsoft-com:mac:vml" xmlns:o="urn:schemas-microsoft-com:office:office" xmlns:r="http://schemas.openxmlformats.org/officeDocument/2006/relationships" xmlns:m="http://schemas.openxmlformats.org/officeDocument/2006/math" xmlns:v="urn:schemas-microsoft-com:vml" xmlns:wp14="http://schemas.microsoft.com/office/word/2010/wordprocessingDrawing" xmlns:wp="http://schemas.openxmlformats.org/drawingml/2006/wordprocessingDrawing" xmlns:w10="urn:schemas-microsoft-com:office:word" xmlns:w="http://schemas.openxmlformats.org/wordprocessingml/2006/main" xmlns:w14="http://schemas.microsoft.com/office/word/2010/wordml" xmlns:wpg="http://schemas.microsoft.com/office/word/2010/wordprocessingGroup" xmlns:wpi="http://schemas.microsoft.com/office/word/2010/wordprocessingInk" xmlns:wne="http://schemas.microsoft.com/office/word/2006/wordml" xmlns:wps="http://schemas.microsoft.com/office/word/2010/wordprocessingShape" mc:Ignorable="w14 wp14">
   <w:body>
     <w:p>
       <w:pPr>
@@ -36,23 +36,13 @@
           <w:sz w:val="28"/>
         </w:rPr>
       </w:pPr>
-      <w:proofErr w:type="gramStart"/>
       <w:r>
         <w:rPr>
           <w:rFonts w:cs="Arial"/>
           <w:b/>
           <w:sz w:val="28"/>
         </w:rPr>
-        <w:t>for</w:t>
-      </w:r>
-      <w:proofErr w:type="gramEnd"/>
-      <w:r>
-        <w:rPr>
-          <w:rFonts w:cs="Arial"/>
-          <w:b/>
-          <w:sz w:val="28"/>
-        </w:rPr>
-        <w:t xml:space="preserve"> the</w:t>
+        <w:t>for the</w:t>
       </w:r>
     </w:p>
     <w:p>
@@ -110,7 +100,6 @@
           <w:sz w:val="28"/>
         </w:rPr>
       </w:pPr>
-      <w:proofErr w:type="gramStart"/>
       <w:r>
         <w:rPr>
           <w:rFonts w:cs="Arial"/>
@@ -119,7 +108,6 @@
         </w:rPr>
         <w:t>by</w:t>
       </w:r>
-      <w:proofErr w:type="gramEnd"/>
     </w:p>
     <w:p>
       <w:pPr>
@@ -194,7 +182,6 @@
           <w:sz w:val="28"/>
         </w:rPr>
       </w:pPr>
-      <w:proofErr w:type="gramStart"/>
       <w:r>
         <w:rPr>
           <w:rFonts w:cs="Arial"/>
@@ -203,7 +190,6 @@
         </w:rPr>
         <w:t>of</w:t>
       </w:r>
-      <w:proofErr w:type="gramEnd"/>
     </w:p>
     <w:p>
       <w:pPr>
@@ -324,8 +310,8 @@
           <w:sz w:val="28"/>
         </w:rPr>
         <w:sectPr>
-          <w:headerReference w:type="default" r:id="rId8"/>
-          <w:footerReference w:type="default" r:id="rId9"/>
+          <w:headerReference w:type="default" r:id="rId9"/>
+          <w:footerReference w:type="default" r:id="rId10"/>
           <w:pgSz w:w="12240" w:h="15840"/>
           <w:pgMar w:top="1440" w:right="1440" w:bottom="1440" w:left="1440" w:header="720" w:footer="720" w:gutter="0"/>
           <w:cols w:space="720"/>
@@ -478,7 +464,15 @@
         <w:t xml:space="preserve"> hours each to this effort for a </w:t>
       </w:r>
       <w:r>
-        <w:t>while Nate spent 5 hours for a total of 7 hours</w:t>
+        <w:t xml:space="preserve">while Nate spent 5 hours for a total of </w:t>
+      </w:r>
+      <w:r>
+        <w:t>9</w:t>
+      </w:r>
+      <w:bookmarkStart w:id="0" w:name="_GoBack"/>
+      <w:bookmarkEnd w:id="0"/>
+      <w:r>
+        <w:t xml:space="preserve"> hours</w:t>
       </w:r>
       <w:r>
         <w:t xml:space="preserve">. </w:t>
@@ -532,15 +526,7 @@
         <w:t xml:space="preserve">were successful at </w:t>
       </w:r>
       <w:r>
-        <w:t xml:space="preserve">implementing a UI that allowed a user to flip </w:t>
-      </w:r>
-      <w:proofErr w:type="spellStart"/>
-      <w:r>
-        <w:t>threw</w:t>
-      </w:r>
-      <w:proofErr w:type="spellEnd"/>
-      <w:r>
-        <w:t xml:space="preserve"> snapshots of a repository. They also implemented the data to be shown as a graph.</w:t>
+        <w:t>implementing a UI that allowed a user to flip threw snapshots of a repository. They also implemented the data to be shown as a graph.</w:t>
       </w:r>
     </w:p>
     <w:p>
@@ -573,12 +559,7 @@
         </w:numPr>
       </w:pPr>
       <w:r>
-        <w:t>Nate was primarily assigned to this task and he was unable to hold up to his assigned time</w:t>
-      </w:r>
-      <w:bookmarkStart w:id="0" w:name="_GoBack"/>
-      <w:bookmarkEnd w:id="0"/>
-      <w:r>
-        <w:t xml:space="preserve"> due to school and personal obligations.</w:t>
+        <w:t>Nate was primarily assigned to this task and he was unable to hold up to his assigned time due to school and personal obligations.</w:t>
       </w:r>
     </w:p>
     <w:p>
@@ -601,15 +582,7 @@
         <w:t>r</w:t>
       </w:r>
       <w:r>
-        <w:t xml:space="preserve"> </w:t>
-      </w:r>
-      <w:proofErr w:type="spellStart"/>
-      <w:r>
-        <w:t>Crk</w:t>
-      </w:r>
-      <w:proofErr w:type="spellEnd"/>
-      <w:r>
-        <w:t xml:space="preserve">. </w:t>
+        <w:t xml:space="preserve"> Crk. </w:t>
       </w:r>
       <w:r>
         <w:t xml:space="preserve">He was very pleased with our team </w:t>
@@ -680,7 +653,7 @@
             <wp:cNvGraphicFramePr/>
             <a:graphic xmlns:a="http://schemas.openxmlformats.org/drawingml/2006/main">
               <a:graphicData uri="http://schemas.openxmlformats.org/drawingml/2006/chart">
-                <c:chart xmlns:c="http://schemas.openxmlformats.org/drawingml/2006/chart" xmlns:r="http://schemas.openxmlformats.org/officeDocument/2006/relationships" r:id="rId10"/>
+                <c:chart xmlns:c="http://schemas.openxmlformats.org/drawingml/2006/chart" xmlns:r="http://schemas.openxmlformats.org/officeDocument/2006/relationships" r:id="rId11"/>
               </a:graphicData>
             </a:graphic>
           </wp:inline>
@@ -722,7 +695,7 @@
             <wp:cNvGraphicFramePr/>
             <a:graphic xmlns:a="http://schemas.openxmlformats.org/drawingml/2006/main">
               <a:graphicData uri="http://schemas.openxmlformats.org/drawingml/2006/chart">
-                <c:chart xmlns:c="http://schemas.openxmlformats.org/drawingml/2006/chart" xmlns:r="http://schemas.openxmlformats.org/officeDocument/2006/relationships" r:id="rId11"/>
+                <c:chart xmlns:c="http://schemas.openxmlformats.org/drawingml/2006/chart" xmlns:r="http://schemas.openxmlformats.org/officeDocument/2006/relationships" r:id="rId12"/>
               </a:graphicData>
             </a:graphic>
           </wp:inline>
@@ -765,7 +738,7 @@
             <wp:cNvGraphicFramePr/>
             <a:graphic xmlns:a="http://schemas.openxmlformats.org/drawingml/2006/main">
               <a:graphicData uri="http://schemas.openxmlformats.org/drawingml/2006/chart">
-                <c:chart xmlns:c="http://schemas.openxmlformats.org/drawingml/2006/chart" xmlns:r="http://schemas.openxmlformats.org/officeDocument/2006/relationships" r:id="rId12"/>
+                <c:chart xmlns:c="http://schemas.openxmlformats.org/drawingml/2006/chart" xmlns:r="http://schemas.openxmlformats.org/officeDocument/2006/relationships" r:id="rId13"/>
               </a:graphicData>
             </a:graphic>
           </wp:inline>
@@ -799,7 +772,7 @@
             <wp:cNvGraphicFramePr/>
             <a:graphic xmlns:a="http://schemas.openxmlformats.org/drawingml/2006/main">
               <a:graphicData uri="http://schemas.openxmlformats.org/drawingml/2006/chart">
-                <c:chart xmlns:c="http://schemas.openxmlformats.org/drawingml/2006/chart" xmlns:r="http://schemas.openxmlformats.org/officeDocument/2006/relationships" r:id="rId13"/>
+                <c:chart xmlns:c="http://schemas.openxmlformats.org/drawingml/2006/chart" xmlns:r="http://schemas.openxmlformats.org/officeDocument/2006/relationships" r:id="rId14"/>
               </a:graphicData>
             </a:graphic>
           </wp:inline>
@@ -850,7 +823,7 @@
             <wp:cNvGraphicFramePr/>
             <a:graphic xmlns:a="http://schemas.openxmlformats.org/drawingml/2006/main">
               <a:graphicData uri="http://schemas.openxmlformats.org/drawingml/2006/chart">
-                <c:chart xmlns:c="http://schemas.openxmlformats.org/drawingml/2006/chart" xmlns:r="http://schemas.openxmlformats.org/officeDocument/2006/relationships" r:id="rId14"/>
+                <c:chart xmlns:c="http://schemas.openxmlformats.org/drawingml/2006/chart" xmlns:r="http://schemas.openxmlformats.org/officeDocument/2006/relationships" r:id="rId15"/>
               </a:graphicData>
             </a:graphic>
           </wp:inline>
@@ -876,7 +849,7 @@
             <wp:cNvGraphicFramePr/>
             <a:graphic xmlns:a="http://schemas.openxmlformats.org/drawingml/2006/main">
               <a:graphicData uri="http://schemas.openxmlformats.org/drawingml/2006/chart">
-                <c:chart xmlns:c="http://schemas.openxmlformats.org/drawingml/2006/chart" xmlns:r="http://schemas.openxmlformats.org/officeDocument/2006/relationships" r:id="rId15"/>
+                <c:chart xmlns:c="http://schemas.openxmlformats.org/drawingml/2006/chart" xmlns:r="http://schemas.openxmlformats.org/officeDocument/2006/relationships" r:id="rId16"/>
               </a:graphicData>
             </a:graphic>
           </wp:inline>
@@ -1038,7 +1011,7 @@
 </file>
 
 <file path=word/endnotes.xml><?xml version="1.0" encoding="utf-8"?>
-<w:endnotes xmlns:wpc="http://schemas.microsoft.com/office/word/2010/wordprocessingCanvas" xmlns:mc="http://schemas.openxmlformats.org/markup-compatibility/2006" xmlns:o="urn:schemas-microsoft-com:office:office" xmlns:r="http://schemas.openxmlformats.org/officeDocument/2006/relationships" xmlns:m="http://schemas.openxmlformats.org/officeDocument/2006/math" xmlns:v="urn:schemas-microsoft-com:vml" xmlns:wp14="http://schemas.microsoft.com/office/word/2010/wordprocessingDrawing" xmlns:wp="http://schemas.openxmlformats.org/drawingml/2006/wordprocessingDrawing" xmlns:w10="urn:schemas-microsoft-com:office:word" xmlns:w="http://schemas.openxmlformats.org/wordprocessingml/2006/main" xmlns:w14="http://schemas.microsoft.com/office/word/2010/wordml" xmlns:w15="http://schemas.microsoft.com/office/word/2012/wordml" xmlns:wpg="http://schemas.microsoft.com/office/word/2010/wordprocessingGroup" xmlns:wpi="http://schemas.microsoft.com/office/word/2010/wordprocessingInk" xmlns:wne="http://schemas.microsoft.com/office/word/2006/wordml" xmlns:wps="http://schemas.microsoft.com/office/word/2010/wordprocessingShape" mc:Ignorable="w14 w15 wp14">
+<w:endnotes xmlns:wpc="http://schemas.microsoft.com/office/word/2010/wordprocessingCanvas" xmlns:mo="http://schemas.microsoft.com/office/mac/office/2008/main" xmlns:mc="http://schemas.openxmlformats.org/markup-compatibility/2006" xmlns:mv="urn:schemas-microsoft-com:mac:vml" xmlns:o="urn:schemas-microsoft-com:office:office" xmlns:r="http://schemas.openxmlformats.org/officeDocument/2006/relationships" xmlns:m="http://schemas.openxmlformats.org/officeDocument/2006/math" xmlns:v="urn:schemas-microsoft-com:vml" xmlns:wp14="http://schemas.microsoft.com/office/word/2010/wordprocessingDrawing" xmlns:wp="http://schemas.openxmlformats.org/drawingml/2006/wordprocessingDrawing" xmlns:w10="urn:schemas-microsoft-com:office:word" xmlns:w="http://schemas.openxmlformats.org/wordprocessingml/2006/main" xmlns:w14="http://schemas.microsoft.com/office/word/2010/wordml" xmlns:wpg="http://schemas.microsoft.com/office/word/2010/wordprocessingGroup" xmlns:wpi="http://schemas.microsoft.com/office/word/2010/wordprocessingInk" xmlns:wne="http://schemas.microsoft.com/office/word/2006/wordml" xmlns:wps="http://schemas.microsoft.com/office/word/2010/wordprocessingShape" mc:Ignorable="w14 wp14">
   <w:endnote w:type="separator" w:id="-1">
     <w:p>
       <w:pPr>
@@ -1063,7 +1036,7 @@
 </file>
 
 <file path=word/footer1.xml><?xml version="1.0" encoding="utf-8"?>
-<w:ftr xmlns:wpc="http://schemas.microsoft.com/office/word/2010/wordprocessingCanvas" xmlns:mc="http://schemas.openxmlformats.org/markup-compatibility/2006" xmlns:o="urn:schemas-microsoft-com:office:office" xmlns:r="http://schemas.openxmlformats.org/officeDocument/2006/relationships" xmlns:m="http://schemas.openxmlformats.org/officeDocument/2006/math" xmlns:v="urn:schemas-microsoft-com:vml" xmlns:wp14="http://schemas.microsoft.com/office/word/2010/wordprocessingDrawing" xmlns:wp="http://schemas.openxmlformats.org/drawingml/2006/wordprocessingDrawing" xmlns:w10="urn:schemas-microsoft-com:office:word" xmlns:w="http://schemas.openxmlformats.org/wordprocessingml/2006/main" xmlns:w14="http://schemas.microsoft.com/office/word/2010/wordml" xmlns:w15="http://schemas.microsoft.com/office/word/2012/wordml" xmlns:wpg="http://schemas.microsoft.com/office/word/2010/wordprocessingGroup" xmlns:wpi="http://schemas.microsoft.com/office/word/2010/wordprocessingInk" xmlns:wne="http://schemas.microsoft.com/office/word/2006/wordml" xmlns:wps="http://schemas.microsoft.com/office/word/2010/wordprocessingShape" mc:Ignorable="w14 w15 wp14">
+<w:ftr xmlns:wpc="http://schemas.microsoft.com/office/word/2010/wordprocessingCanvas" xmlns:mo="http://schemas.microsoft.com/office/mac/office/2008/main" xmlns:mc="http://schemas.openxmlformats.org/markup-compatibility/2006" xmlns:mv="urn:schemas-microsoft-com:mac:vml" xmlns:o="urn:schemas-microsoft-com:office:office" xmlns:r="http://schemas.openxmlformats.org/officeDocument/2006/relationships" xmlns:m="http://schemas.openxmlformats.org/officeDocument/2006/math" xmlns:v="urn:schemas-microsoft-com:vml" xmlns:wp14="http://schemas.microsoft.com/office/word/2010/wordprocessingDrawing" xmlns:wp="http://schemas.openxmlformats.org/drawingml/2006/wordprocessingDrawing" xmlns:w10="urn:schemas-microsoft-com:office:word" xmlns:w="http://schemas.openxmlformats.org/wordprocessingml/2006/main" xmlns:w14="http://schemas.microsoft.com/office/word/2010/wordml" xmlns:wpg="http://schemas.microsoft.com/office/word/2010/wordprocessingGroup" xmlns:wpi="http://schemas.microsoft.com/office/word/2010/wordprocessingInk" xmlns:wne="http://schemas.microsoft.com/office/word/2006/wordml" xmlns:wps="http://schemas.microsoft.com/office/word/2010/wordprocessingShape" mc:Ignorable="w14 wp14">
   <w:sdt>
     <w:sdtPr>
       <w:id w:val="-1633555163"/>
@@ -1095,7 +1068,7 @@
           <w:rPr>
             <w:noProof/>
           </w:rPr>
-          <w:t>6</w:t>
+          <w:t>2</w:t>
         </w:r>
         <w:r>
           <w:rPr>
@@ -1115,7 +1088,7 @@
 </file>
 
 <file path=word/footnotes.xml><?xml version="1.0" encoding="utf-8"?>
-<w:footnotes xmlns:wpc="http://schemas.microsoft.com/office/word/2010/wordprocessingCanvas" xmlns:mc="http://schemas.openxmlformats.org/markup-compatibility/2006" xmlns:o="urn:schemas-microsoft-com:office:office" xmlns:r="http://schemas.openxmlformats.org/officeDocument/2006/relationships" xmlns:m="http://schemas.openxmlformats.org/officeDocument/2006/math" xmlns:v="urn:schemas-microsoft-com:vml" xmlns:wp14="http://schemas.microsoft.com/office/word/2010/wordprocessingDrawing" xmlns:wp="http://schemas.openxmlformats.org/drawingml/2006/wordprocessingDrawing" xmlns:w10="urn:schemas-microsoft-com:office:word" xmlns:w="http://schemas.openxmlformats.org/wordprocessingml/2006/main" xmlns:w14="http://schemas.microsoft.com/office/word/2010/wordml" xmlns:w15="http://schemas.microsoft.com/office/word/2012/wordml" xmlns:wpg="http://schemas.microsoft.com/office/word/2010/wordprocessingGroup" xmlns:wpi="http://schemas.microsoft.com/office/word/2010/wordprocessingInk" xmlns:wne="http://schemas.microsoft.com/office/word/2006/wordml" xmlns:wps="http://schemas.microsoft.com/office/word/2010/wordprocessingShape" mc:Ignorable="w14 w15 wp14">
+<w:footnotes xmlns:wpc="http://schemas.microsoft.com/office/word/2010/wordprocessingCanvas" xmlns:mo="http://schemas.microsoft.com/office/mac/office/2008/main" xmlns:mc="http://schemas.openxmlformats.org/markup-compatibility/2006" xmlns:mv="urn:schemas-microsoft-com:mac:vml" xmlns:o="urn:schemas-microsoft-com:office:office" xmlns:r="http://schemas.openxmlformats.org/officeDocument/2006/relationships" xmlns:m="http://schemas.openxmlformats.org/officeDocument/2006/math" xmlns:v="urn:schemas-microsoft-com:vml" xmlns:wp14="http://schemas.microsoft.com/office/word/2010/wordprocessingDrawing" xmlns:wp="http://schemas.openxmlformats.org/drawingml/2006/wordprocessingDrawing" xmlns:w10="urn:schemas-microsoft-com:office:word" xmlns:w="http://schemas.openxmlformats.org/wordprocessingml/2006/main" xmlns:w14="http://schemas.microsoft.com/office/word/2010/wordml" xmlns:wpg="http://schemas.microsoft.com/office/word/2010/wordprocessingGroup" xmlns:wpi="http://schemas.microsoft.com/office/word/2010/wordprocessingInk" xmlns:wne="http://schemas.microsoft.com/office/word/2006/wordml" xmlns:wps="http://schemas.microsoft.com/office/word/2010/wordprocessingShape" mc:Ignorable="w14 wp14">
   <w:footnote w:type="separator" w:id="-1">
     <w:p>
       <w:pPr>
@@ -1140,7 +1113,7 @@
 </file>
 
 <file path=word/header1.xml><?xml version="1.0" encoding="utf-8"?>
-<w:hdr xmlns:wpc="http://schemas.microsoft.com/office/word/2010/wordprocessingCanvas" xmlns:mc="http://schemas.openxmlformats.org/markup-compatibility/2006" xmlns:o="urn:schemas-microsoft-com:office:office" xmlns:r="http://schemas.openxmlformats.org/officeDocument/2006/relationships" xmlns:m="http://schemas.openxmlformats.org/officeDocument/2006/math" xmlns:v="urn:schemas-microsoft-com:vml" xmlns:wp14="http://schemas.microsoft.com/office/word/2010/wordprocessingDrawing" xmlns:wp="http://schemas.openxmlformats.org/drawingml/2006/wordprocessingDrawing" xmlns:w10="urn:schemas-microsoft-com:office:word" xmlns:w="http://schemas.openxmlformats.org/wordprocessingml/2006/main" xmlns:w14="http://schemas.microsoft.com/office/word/2010/wordml" xmlns:w15="http://schemas.microsoft.com/office/word/2012/wordml" xmlns:wpg="http://schemas.microsoft.com/office/word/2010/wordprocessingGroup" xmlns:wpi="http://schemas.microsoft.com/office/word/2010/wordprocessingInk" xmlns:wne="http://schemas.microsoft.com/office/word/2006/wordml" xmlns:wps="http://schemas.microsoft.com/office/word/2010/wordprocessingShape" mc:Ignorable="w14 w15 wp14">
+<w:hdr xmlns:wpc="http://schemas.microsoft.com/office/word/2010/wordprocessingCanvas" xmlns:mo="http://schemas.microsoft.com/office/mac/office/2008/main" xmlns:mc="http://schemas.openxmlformats.org/markup-compatibility/2006" xmlns:mv="urn:schemas-microsoft-com:mac:vml" xmlns:o="urn:schemas-microsoft-com:office:office" xmlns:r="http://schemas.openxmlformats.org/officeDocument/2006/relationships" xmlns:m="http://schemas.openxmlformats.org/officeDocument/2006/math" xmlns:v="urn:schemas-microsoft-com:vml" xmlns:wp14="http://schemas.microsoft.com/office/word/2010/wordprocessingDrawing" xmlns:wp="http://schemas.openxmlformats.org/drawingml/2006/wordprocessingDrawing" xmlns:w10="urn:schemas-microsoft-com:office:word" xmlns:w="http://schemas.openxmlformats.org/wordprocessingml/2006/main" xmlns:w14="http://schemas.microsoft.com/office/word/2010/wordml" xmlns:wpg="http://schemas.microsoft.com/office/word/2010/wordprocessingGroup" xmlns:wpi="http://schemas.microsoft.com/office/word/2010/wordprocessingInk" xmlns:wne="http://schemas.microsoft.com/office/word/2006/wordml" xmlns:wps="http://schemas.microsoft.com/office/word/2010/wordprocessingShape" mc:Ignorable="w14 wp14">
   <w:p>
     <w:pPr>
       <w:pStyle w:val="Header"/>
@@ -1172,8 +1145,8 @@
 </file>
 
 <file path=word/numbering.xml><?xml version="1.0" encoding="utf-8"?>
-<w:numbering xmlns:wpc="http://schemas.microsoft.com/office/word/2010/wordprocessingCanvas" xmlns:mc="http://schemas.openxmlformats.org/markup-compatibility/2006" xmlns:o="urn:schemas-microsoft-com:office:office" xmlns:r="http://schemas.openxmlformats.org/officeDocument/2006/relationships" xmlns:m="http://schemas.openxmlformats.org/officeDocument/2006/math" xmlns:v="urn:schemas-microsoft-com:vml" xmlns:wp14="http://schemas.microsoft.com/office/word/2010/wordprocessingDrawing" xmlns:wp="http://schemas.openxmlformats.org/drawingml/2006/wordprocessingDrawing" xmlns:w10="urn:schemas-microsoft-com:office:word" xmlns:w="http://schemas.openxmlformats.org/wordprocessingml/2006/main" xmlns:w14="http://schemas.microsoft.com/office/word/2010/wordml" xmlns:w15="http://schemas.microsoft.com/office/word/2012/wordml" xmlns:wpg="http://schemas.microsoft.com/office/word/2010/wordprocessingGroup" xmlns:wpi="http://schemas.microsoft.com/office/word/2010/wordprocessingInk" xmlns:wne="http://schemas.microsoft.com/office/word/2006/wordml" xmlns:wps="http://schemas.microsoft.com/office/word/2010/wordprocessingShape" mc:Ignorable="w14 w15 wp14">
-  <w:abstractNum w:abstractNumId="0" w15:restartNumberingAfterBreak="0">
+<w:numbering xmlns:wpc="http://schemas.microsoft.com/office/word/2010/wordprocessingCanvas" xmlns:mo="http://schemas.microsoft.com/office/mac/office/2008/main" xmlns:mc="http://schemas.openxmlformats.org/markup-compatibility/2006" xmlns:mv="urn:schemas-microsoft-com:mac:vml" xmlns:o="urn:schemas-microsoft-com:office:office" xmlns:r="http://schemas.openxmlformats.org/officeDocument/2006/relationships" xmlns:m="http://schemas.openxmlformats.org/officeDocument/2006/math" xmlns:v="urn:schemas-microsoft-com:vml" xmlns:wp14="http://schemas.microsoft.com/office/word/2010/wordprocessingDrawing" xmlns:wp="http://schemas.openxmlformats.org/drawingml/2006/wordprocessingDrawing" xmlns:w10="urn:schemas-microsoft-com:office:word" xmlns:w="http://schemas.openxmlformats.org/wordprocessingml/2006/main" xmlns:w14="http://schemas.microsoft.com/office/word/2010/wordml" xmlns:wpg="http://schemas.microsoft.com/office/word/2010/wordprocessingGroup" xmlns:wpi="http://schemas.microsoft.com/office/word/2010/wordprocessingInk" xmlns:wne="http://schemas.microsoft.com/office/word/2006/wordml" xmlns:wps="http://schemas.microsoft.com/office/word/2010/wordprocessingShape" mc:Ignorable="w14 wp14">
+  <w:abstractNum w:abstractNumId="0">
     <w:nsid w:val="24B91775"/>
     <w:multiLevelType w:val="hybridMultilevel"/>
     <w:tmpl w:val="B37C17E4"/>
@@ -1293,7 +1266,7 @@
 </file>
 
 <file path=word/styles.xml><?xml version="1.0" encoding="utf-8"?>
-<w:styles xmlns:mc="http://schemas.openxmlformats.org/markup-compatibility/2006" xmlns:r="http://schemas.openxmlformats.org/officeDocument/2006/relationships" xmlns:w="http://schemas.openxmlformats.org/wordprocessingml/2006/main" xmlns:w14="http://schemas.microsoft.com/office/word/2010/wordml" xmlns:w15="http://schemas.microsoft.com/office/word/2012/wordml" mc:Ignorable="w14 w15">
+<w:styles xmlns:mc="http://schemas.openxmlformats.org/markup-compatibility/2006" xmlns:r="http://schemas.openxmlformats.org/officeDocument/2006/relationships" xmlns:w="http://schemas.openxmlformats.org/wordprocessingml/2006/main" xmlns:w14="http://schemas.microsoft.com/office/word/2010/wordml" mc:Ignorable="w14">
   <w:docDefaults>
     <w:rPrDefault>
       <w:rPr>
@@ -1309,369 +1282,453 @@
       </w:pPr>
     </w:pPrDefault>
   </w:docDefaults>
-  <w:latentStyles w:defLockedState="0" w:defUIPriority="99" w:defSemiHidden="0" w:defUnhideWhenUsed="0" w:defQFormat="0" w:count="371">
-    <w:lsdException w:name="Normal" w:uiPriority="0" w:qFormat="1"/>
-    <w:lsdException w:name="heading 1" w:uiPriority="9" w:qFormat="1"/>
-    <w:lsdException w:name="heading 2" w:semiHidden="1" w:uiPriority="9" w:unhideWhenUsed="1" w:qFormat="1"/>
-    <w:lsdException w:name="heading 3" w:semiHidden="1" w:uiPriority="9" w:unhideWhenUsed="1" w:qFormat="1"/>
-    <w:lsdException w:name="heading 4" w:semiHidden="1" w:uiPriority="9" w:unhideWhenUsed="1" w:qFormat="1"/>
-    <w:lsdException w:name="heading 5" w:semiHidden="1" w:uiPriority="9" w:unhideWhenUsed="1" w:qFormat="1"/>
-    <w:lsdException w:name="heading 6" w:semiHidden="1" w:uiPriority="9" w:unhideWhenUsed="1" w:qFormat="1"/>
-    <w:lsdException w:name="heading 7" w:semiHidden="1" w:uiPriority="9" w:unhideWhenUsed="1" w:qFormat="1"/>
-    <w:lsdException w:name="heading 8" w:semiHidden="1" w:uiPriority="9" w:unhideWhenUsed="1" w:qFormat="1"/>
-    <w:lsdException w:name="heading 9" w:semiHidden="1" w:uiPriority="9" w:unhideWhenUsed="1" w:qFormat="1"/>
-    <w:lsdException w:name="index 1" w:semiHidden="1" w:unhideWhenUsed="1"/>
-    <w:lsdException w:name="index 2" w:semiHidden="1" w:unhideWhenUsed="1"/>
-    <w:lsdException w:name="index 3" w:semiHidden="1" w:unhideWhenUsed="1"/>
-    <w:lsdException w:name="index 4" w:semiHidden="1" w:unhideWhenUsed="1"/>
-    <w:lsdException w:name="index 5" w:semiHidden="1" w:unhideWhenUsed="1"/>
-    <w:lsdException w:name="index 6" w:semiHidden="1" w:unhideWhenUsed="1"/>
-    <w:lsdException w:name="index 7" w:semiHidden="1" w:unhideWhenUsed="1"/>
-    <w:lsdException w:name="index 8" w:semiHidden="1" w:unhideWhenUsed="1"/>
-    <w:lsdException w:name="index 9" w:semiHidden="1" w:unhideWhenUsed="1"/>
-    <w:lsdException w:name="toc 1" w:semiHidden="1" w:uiPriority="39" w:unhideWhenUsed="1"/>
-    <w:lsdException w:name="toc 2" w:semiHidden="1" w:uiPriority="39" w:unhideWhenUsed="1"/>
-    <w:lsdException w:name="toc 3" w:semiHidden="1" w:uiPriority="39" w:unhideWhenUsed="1"/>
-    <w:lsdException w:name="toc 4" w:semiHidden="1" w:uiPriority="39" w:unhideWhenUsed="1"/>
-    <w:lsdException w:name="toc 5" w:semiHidden="1" w:uiPriority="39" w:unhideWhenUsed="1"/>
-    <w:lsdException w:name="toc 6" w:semiHidden="1" w:uiPriority="39" w:unhideWhenUsed="1"/>
-    <w:lsdException w:name="toc 7" w:semiHidden="1" w:uiPriority="39" w:unhideWhenUsed="1"/>
-    <w:lsdException w:name="toc 8" w:semiHidden="1" w:uiPriority="39" w:unhideWhenUsed="1"/>
-    <w:lsdException w:name="toc 9" w:semiHidden="1" w:uiPriority="39" w:unhideWhenUsed="1"/>
-    <w:lsdException w:name="Normal Indent" w:semiHidden="1" w:unhideWhenUsed="1"/>
-    <w:lsdException w:name="footnote text" w:semiHidden="1" w:unhideWhenUsed="1"/>
-    <w:lsdException w:name="annotation text" w:semiHidden="1" w:unhideWhenUsed="1"/>
-    <w:lsdException w:name="header" w:semiHidden="1" w:unhideWhenUsed="1"/>
-    <w:lsdException w:name="footer" w:semiHidden="1" w:unhideWhenUsed="1"/>
-    <w:lsdException w:name="index heading" w:semiHidden="1" w:unhideWhenUsed="1"/>
-    <w:lsdException w:name="caption" w:semiHidden="1" w:uiPriority="35" w:unhideWhenUsed="1" w:qFormat="1"/>
-    <w:lsdException w:name="table of figures" w:semiHidden="1" w:unhideWhenUsed="1"/>
-    <w:lsdException w:name="envelope address" w:semiHidden="1" w:unhideWhenUsed="1"/>
-    <w:lsdException w:name="envelope return" w:semiHidden="1" w:unhideWhenUsed="1"/>
-    <w:lsdException w:name="footnote reference" w:semiHidden="1" w:unhideWhenUsed="1"/>
-    <w:lsdException w:name="annotation reference" w:semiHidden="1" w:unhideWhenUsed="1"/>
-    <w:lsdException w:name="line number" w:semiHidden="1" w:unhideWhenUsed="1"/>
-    <w:lsdException w:name="page number" w:semiHidden="1" w:unhideWhenUsed="1"/>
-    <w:lsdException w:name="endnote reference" w:semiHidden="1" w:unhideWhenUsed="1"/>
-    <w:lsdException w:name="endnote text" w:semiHidden="1" w:unhideWhenUsed="1"/>
-    <w:lsdException w:name="table of authorities" w:semiHidden="1" w:unhideWhenUsed="1"/>
-    <w:lsdException w:name="macro" w:semiHidden="1" w:unhideWhenUsed="1"/>
-    <w:lsdException w:name="toa heading" w:semiHidden="1" w:unhideWhenUsed="1"/>
-    <w:lsdException w:name="List" w:semiHidden="1" w:unhideWhenUsed="1"/>
-    <w:lsdException w:name="List Bullet" w:semiHidden="1" w:unhideWhenUsed="1"/>
-    <w:lsdException w:name="List Number" w:semiHidden="1" w:unhideWhenUsed="1"/>
-    <w:lsdException w:name="List 2" w:semiHidden="1" w:unhideWhenUsed="1"/>
-    <w:lsdException w:name="List 3" w:semiHidden="1" w:unhideWhenUsed="1"/>
-    <w:lsdException w:name="List 4" w:semiHidden="1" w:unhideWhenUsed="1"/>
-    <w:lsdException w:name="List 5" w:semiHidden="1" w:unhideWhenUsed="1"/>
-    <w:lsdException w:name="List Bullet 2" w:semiHidden="1" w:unhideWhenUsed="1"/>
-    <w:lsdException w:name="List Bullet 3" w:semiHidden="1" w:unhideWhenUsed="1"/>
-    <w:lsdException w:name="List Bullet 4" w:semiHidden="1" w:unhideWhenUsed="1"/>
-    <w:lsdException w:name="List Bullet 5" w:semiHidden="1" w:unhideWhenUsed="1"/>
-    <w:lsdException w:name="List Number 2" w:semiHidden="1" w:unhideWhenUsed="1"/>
-    <w:lsdException w:name="List Number 3" w:semiHidden="1" w:unhideWhenUsed="1"/>
-    <w:lsdException w:name="List Number 4" w:semiHidden="1" w:unhideWhenUsed="1"/>
-    <w:lsdException w:name="List Number 5" w:semiHidden="1" w:unhideWhenUsed="1"/>
-    <w:lsdException w:name="Title" w:uiPriority="10" w:qFormat="1"/>
-    <w:lsdException w:name="Closing" w:semiHidden="1" w:unhideWhenUsed="1"/>
-    <w:lsdException w:name="Signature" w:semiHidden="1" w:unhideWhenUsed="1"/>
-    <w:lsdException w:name="Default Paragraph Font" w:semiHidden="1" w:uiPriority="1" w:unhideWhenUsed="1"/>
-    <w:lsdException w:name="Body Text" w:semiHidden="1" w:unhideWhenUsed="1"/>
-    <w:lsdException w:name="Body Text Indent" w:semiHidden="1" w:unhideWhenUsed="1"/>
-    <w:lsdException w:name="List Continue" w:semiHidden="1" w:unhideWhenUsed="1"/>
-    <w:lsdException w:name="List Continue 2" w:semiHidden="1" w:unhideWhenUsed="1"/>
-    <w:lsdException w:name="List Continue 3" w:semiHidden="1" w:unhideWhenUsed="1"/>
-    <w:lsdException w:name="List Continue 4" w:semiHidden="1" w:unhideWhenUsed="1"/>
-    <w:lsdException w:name="List Continue 5" w:semiHidden="1" w:unhideWhenUsed="1"/>
-    <w:lsdException w:name="Message Header" w:semiHidden="1" w:unhideWhenUsed="1"/>
-    <w:lsdException w:name="Subtitle" w:uiPriority="11" w:qFormat="1"/>
-    <w:lsdException w:name="Salutation" w:semiHidden="1" w:unhideWhenUsed="1"/>
-    <w:lsdException w:name="Date" w:semiHidden="1" w:unhideWhenUsed="1"/>
-    <w:lsdException w:name="Body Text First Indent" w:semiHidden="1" w:unhideWhenUsed="1"/>
-    <w:lsdException w:name="Body Text First Indent 2" w:semiHidden="1" w:unhideWhenUsed="1"/>
-    <w:lsdException w:name="Note Heading" w:semiHidden="1" w:unhideWhenUsed="1"/>
-    <w:lsdException w:name="Body Text 2" w:semiHidden="1" w:unhideWhenUsed="1"/>
-    <w:lsdException w:name="Body Text 3" w:semiHidden="1" w:unhideWhenUsed="1"/>
-    <w:lsdException w:name="Body Text Indent 2" w:semiHidden="1" w:unhideWhenUsed="1"/>
-    <w:lsdException w:name="Body Text Indent 3" w:semiHidden="1" w:unhideWhenUsed="1"/>
-    <w:lsdException w:name="Block Text" w:semiHidden="1" w:unhideWhenUsed="1"/>
-    <w:lsdException w:name="Hyperlink" w:semiHidden="1" w:unhideWhenUsed="1"/>
-    <w:lsdException w:name="FollowedHyperlink" w:semiHidden="1" w:unhideWhenUsed="1"/>
-    <w:lsdException w:name="Strong" w:uiPriority="22" w:qFormat="1"/>
-    <w:lsdException w:name="Emphasis" w:uiPriority="20" w:qFormat="1"/>
-    <w:lsdException w:name="Document Map" w:semiHidden="1" w:unhideWhenUsed="1"/>
-    <w:lsdException w:name="Plain Text" w:semiHidden="1" w:unhideWhenUsed="1"/>
-    <w:lsdException w:name="E-mail Signature" w:semiHidden="1" w:unhideWhenUsed="1"/>
-    <w:lsdException w:name="HTML Top of Form" w:semiHidden="1" w:unhideWhenUsed="1"/>
-    <w:lsdException w:name="HTML Bottom of Form" w:semiHidden="1" w:unhideWhenUsed="1"/>
-    <w:lsdException w:name="Normal (Web)" w:semiHidden="1" w:unhideWhenUsed="1"/>
-    <w:lsdException w:name="HTML Acronym" w:semiHidden="1" w:unhideWhenUsed="1"/>
-    <w:lsdException w:name="HTML Address" w:semiHidden="1" w:unhideWhenUsed="1"/>
-    <w:lsdException w:name="HTML Cite" w:semiHidden="1" w:unhideWhenUsed="1"/>
-    <w:lsdException w:name="HTML Code" w:semiHidden="1" w:unhideWhenUsed="1"/>
-    <w:lsdException w:name="HTML Definition" w:semiHidden="1" w:unhideWhenUsed="1"/>
-    <w:lsdException w:name="HTML Keyboard" w:semiHidden="1" w:unhideWhenUsed="1"/>
-    <w:lsdException w:name="HTML Preformatted" w:semiHidden="1" w:unhideWhenUsed="1"/>
-    <w:lsdException w:name="HTML Sample" w:semiHidden="1" w:unhideWhenUsed="1"/>
-    <w:lsdException w:name="HTML Typewriter" w:semiHidden="1" w:unhideWhenUsed="1"/>
-    <w:lsdException w:name="HTML Variable" w:semiHidden="1" w:unhideWhenUsed="1"/>
-    <w:lsdException w:name="Normal Table" w:semiHidden="1" w:unhideWhenUsed="1"/>
-    <w:lsdException w:name="annotation subject" w:semiHidden="1" w:unhideWhenUsed="1"/>
-    <w:lsdException w:name="No List" w:semiHidden="1" w:unhideWhenUsed="1"/>
-    <w:lsdException w:name="Outline List 1" w:semiHidden="1" w:unhideWhenUsed="1"/>
-    <w:lsdException w:name="Outline List 2" w:semiHidden="1" w:unhideWhenUsed="1"/>
-    <w:lsdException w:name="Outline List 3" w:semiHidden="1" w:unhideWhenUsed="1"/>
-    <w:lsdException w:name="Table Simple 1" w:semiHidden="1" w:unhideWhenUsed="1"/>
-    <w:lsdException w:name="Table Simple 2" w:semiHidden="1" w:unhideWhenUsed="1"/>
-    <w:lsdException w:name="Table Simple 3" w:semiHidden="1" w:unhideWhenUsed="1"/>
-    <w:lsdException w:name="Table Classic 1" w:semiHidden="1" w:unhideWhenUsed="1"/>
-    <w:lsdException w:name="Table Classic 2" w:semiHidden="1" w:unhideWhenUsed="1"/>
-    <w:lsdException w:name="Table Classic 3" w:semiHidden="1" w:unhideWhenUsed="1"/>
-    <w:lsdException w:name="Table Classic 4" w:semiHidden="1" w:unhideWhenUsed="1"/>
-    <w:lsdException w:name="Table Colorful 1" w:semiHidden="1" w:unhideWhenUsed="1"/>
-    <w:lsdException w:name="Table Colorful 2" w:semiHidden="1" w:unhideWhenUsed="1"/>
-    <w:lsdException w:name="Table Colorful 3" w:semiHidden="1" w:unhideWhenUsed="1"/>
-    <w:lsdException w:name="Table Columns 1" w:semiHidden="1" w:unhideWhenUsed="1"/>
-    <w:lsdException w:name="Table Columns 2" w:semiHidden="1" w:unhideWhenUsed="1"/>
-    <w:lsdException w:name="Table Columns 3" w:semiHidden="1" w:unhideWhenUsed="1"/>
-    <w:lsdException w:name="Table Columns 4" w:semiHidden="1" w:unhideWhenUsed="1"/>
-    <w:lsdException w:name="Table Columns 5" w:semiHidden="1" w:unhideWhenUsed="1"/>
-    <w:lsdException w:name="Table Grid 1" w:semiHidden="1" w:unhideWhenUsed="1"/>
-    <w:lsdException w:name="Table Grid 2" w:semiHidden="1" w:unhideWhenUsed="1"/>
-    <w:lsdException w:name="Table Grid 3" w:semiHidden="1" w:unhideWhenUsed="1"/>
-    <w:lsdException w:name="Table Grid 4" w:semiHidden="1" w:unhideWhenUsed="1"/>
-    <w:lsdException w:name="Table Grid 5" w:semiHidden="1" w:unhideWhenUsed="1"/>
-    <w:lsdException w:name="Table Grid 6" w:semiHidden="1" w:unhideWhenUsed="1"/>
-    <w:lsdException w:name="Table Grid 7" w:semiHidden="1" w:unhideWhenUsed="1"/>
-    <w:lsdException w:name="Table Grid 8" w:semiHidden="1" w:unhideWhenUsed="1"/>
-    <w:lsdException w:name="Table List 1" w:semiHidden="1" w:unhideWhenUsed="1"/>
-    <w:lsdException w:name="Table List 2" w:semiHidden="1" w:unhideWhenUsed="1"/>
-    <w:lsdException w:name="Table List 3" w:semiHidden="1" w:unhideWhenUsed="1"/>
-    <w:lsdException w:name="Table List 4" w:semiHidden="1" w:unhideWhenUsed="1"/>
-    <w:lsdException w:name="Table List 5" w:semiHidden="1" w:unhideWhenUsed="1"/>
-    <w:lsdException w:name="Table List 6" w:semiHidden="1" w:unhideWhenUsed="1"/>
-    <w:lsdException w:name="Table List 7" w:semiHidden="1" w:unhideWhenUsed="1"/>
-    <w:lsdException w:name="Table List 8" w:semiHidden="1" w:unhideWhenUsed="1"/>
-    <w:lsdException w:name="Table 3D effects 1" w:semiHidden="1" w:unhideWhenUsed="1"/>
-    <w:lsdException w:name="Table 3D effects 2" w:semiHidden="1" w:unhideWhenUsed="1"/>
-    <w:lsdException w:name="Table 3D effects 3" w:semiHidden="1" w:unhideWhenUsed="1"/>
-    <w:lsdException w:name="Table Contemporary" w:semiHidden="1" w:unhideWhenUsed="1"/>
-    <w:lsdException w:name="Table Elegant" w:semiHidden="1" w:unhideWhenUsed="1"/>
-    <w:lsdException w:name="Table Professional" w:semiHidden="1" w:unhideWhenUsed="1"/>
-    <w:lsdException w:name="Table Subtle 1" w:semiHidden="1" w:unhideWhenUsed="1"/>
-    <w:lsdException w:name="Table Subtle 2" w:semiHidden="1" w:unhideWhenUsed="1"/>
-    <w:lsdException w:name="Table Web 1" w:semiHidden="1" w:unhideWhenUsed="1"/>
-    <w:lsdException w:name="Table Web 2" w:semiHidden="1" w:unhideWhenUsed="1"/>
-    <w:lsdException w:name="Table Web 3" w:semiHidden="1" w:unhideWhenUsed="1"/>
-    <w:lsdException w:name="Balloon Text" w:semiHidden="1" w:unhideWhenUsed="1"/>
-    <w:lsdException w:name="Table Grid" w:uiPriority="39"/>
-    <w:lsdException w:name="Table Theme" w:semiHidden="1" w:unhideWhenUsed="1"/>
-    <w:lsdException w:name="Placeholder Text" w:semiHidden="1"/>
-    <w:lsdException w:name="No Spacing" w:uiPriority="1" w:qFormat="1"/>
-    <w:lsdException w:name="Light Shading" w:uiPriority="60"/>
-    <w:lsdException w:name="Light List" w:uiPriority="61"/>
-    <w:lsdException w:name="Light Grid" w:uiPriority="62"/>
-    <w:lsdException w:name="Medium Shading 1" w:uiPriority="63"/>
-    <w:lsdException w:name="Medium Shading 2" w:uiPriority="64"/>
-    <w:lsdException w:name="Medium List 1" w:uiPriority="65"/>
-    <w:lsdException w:name="Medium List 2" w:uiPriority="66"/>
-    <w:lsdException w:name="Medium Grid 1" w:uiPriority="67"/>
-    <w:lsdException w:name="Medium Grid 2" w:uiPriority="68"/>
-    <w:lsdException w:name="Medium Grid 3" w:uiPriority="69"/>
-    <w:lsdException w:name="Dark List" w:uiPriority="70"/>
-    <w:lsdException w:name="Colorful Shading" w:uiPriority="71"/>
-    <w:lsdException w:name="Colorful List" w:uiPriority="72"/>
-    <w:lsdException w:name="Colorful Grid" w:uiPriority="73"/>
-    <w:lsdException w:name="Light Shading Accent 1" w:uiPriority="60"/>
-    <w:lsdException w:name="Light List Accent 1" w:uiPriority="61"/>
-    <w:lsdException w:name="Light Grid Accent 1" w:uiPriority="62"/>
-    <w:lsdException w:name="Medium Shading 1 Accent 1" w:uiPriority="63"/>
-    <w:lsdException w:name="Medium Shading 2 Accent 1" w:uiPriority="64"/>
-    <w:lsdException w:name="Medium List 1 Accent 1" w:uiPriority="65"/>
-    <w:lsdException w:name="Revision" w:semiHidden="1"/>
-    <w:lsdException w:name="List Paragraph" w:uiPriority="34" w:qFormat="1"/>
-    <w:lsdException w:name="Quote" w:uiPriority="29" w:qFormat="1"/>
-    <w:lsdException w:name="Intense Quote" w:uiPriority="30" w:qFormat="1"/>
-    <w:lsdException w:name="Medium List 2 Accent 1" w:uiPriority="66"/>
-    <w:lsdException w:name="Medium Grid 1 Accent 1" w:uiPriority="67"/>
-    <w:lsdException w:name="Medium Grid 2 Accent 1" w:uiPriority="68"/>
-    <w:lsdException w:name="Medium Grid 3 Accent 1" w:uiPriority="69"/>
-    <w:lsdException w:name="Dark List Accent 1" w:uiPriority="70"/>
-    <w:lsdException w:name="Colorful Shading Accent 1" w:uiPriority="71"/>
-    <w:lsdException w:name="Colorful List Accent 1" w:uiPriority="72"/>
-    <w:lsdException w:name="Colorful Grid Accent 1" w:uiPriority="73"/>
-    <w:lsdException w:name="Light Shading Accent 2" w:uiPriority="60"/>
-    <w:lsdException w:name="Light List Accent 2" w:uiPriority="61"/>
-    <w:lsdException w:name="Light Grid Accent 2" w:uiPriority="62"/>
-    <w:lsdException w:name="Medium Shading 1 Accent 2" w:uiPriority="63"/>
-    <w:lsdException w:name="Medium Shading 2 Accent 2" w:uiPriority="64"/>
-    <w:lsdException w:name="Medium List 1 Accent 2" w:uiPriority="65"/>
-    <w:lsdException w:name="Medium List 2 Accent 2" w:uiPriority="66"/>
-    <w:lsdException w:name="Medium Grid 1 Accent 2" w:uiPriority="67"/>
-    <w:lsdException w:name="Medium Grid 2 Accent 2" w:uiPriority="68"/>
-    <w:lsdException w:name="Medium Grid 3 Accent 2" w:uiPriority="69"/>
-    <w:lsdException w:name="Dark List Accent 2" w:uiPriority="70"/>
-    <w:lsdException w:name="Colorful Shading Accent 2" w:uiPriority="71"/>
-    <w:lsdException w:name="Colorful List Accent 2" w:uiPriority="72"/>
-    <w:lsdException w:name="Colorful Grid Accent 2" w:uiPriority="73"/>
-    <w:lsdException w:name="Light Shading Accent 3" w:uiPriority="60"/>
-    <w:lsdException w:name="Light List Accent 3" w:uiPriority="61"/>
-    <w:lsdException w:name="Light Grid Accent 3" w:uiPriority="62"/>
-    <w:lsdException w:name="Medium Shading 1 Accent 3" w:uiPriority="63"/>
-    <w:lsdException w:name="Medium Shading 2 Accent 3" w:uiPriority="64"/>
-    <w:lsdException w:name="Medium List 1 Accent 3" w:uiPriority="65"/>
-    <w:lsdException w:name="Medium List 2 Accent 3" w:uiPriority="66"/>
-    <w:lsdException w:name="Medium Grid 1 Accent 3" w:uiPriority="67"/>
-    <w:lsdException w:name="Medium Grid 2 Accent 3" w:uiPriority="68"/>
-    <w:lsdException w:name="Medium Grid 3 Accent 3" w:uiPriority="69"/>
-    <w:lsdException w:name="Dark List Accent 3" w:uiPriority="70"/>
-    <w:lsdException w:name="Colorful Shading Accent 3" w:uiPriority="71"/>
-    <w:lsdException w:name="Colorful List Accent 3" w:uiPriority="72"/>
-    <w:lsdException w:name="Colorful Grid Accent 3" w:uiPriority="73"/>
-    <w:lsdException w:name="Light Shading Accent 4" w:uiPriority="60"/>
-    <w:lsdException w:name="Light List Accent 4" w:uiPriority="61"/>
-    <w:lsdException w:name="Light Grid Accent 4" w:uiPriority="62"/>
-    <w:lsdException w:name="Medium Shading 1 Accent 4" w:uiPriority="63"/>
-    <w:lsdException w:name="Medium Shading 2 Accent 4" w:uiPriority="64"/>
-    <w:lsdException w:name="Medium List 1 Accent 4" w:uiPriority="65"/>
-    <w:lsdException w:name="Medium List 2 Accent 4" w:uiPriority="66"/>
-    <w:lsdException w:name="Medium Grid 1 Accent 4" w:uiPriority="67"/>
-    <w:lsdException w:name="Medium Grid 2 Accent 4" w:uiPriority="68"/>
-    <w:lsdException w:name="Medium Grid 3 Accent 4" w:uiPriority="69"/>
-    <w:lsdException w:name="Dark List Accent 4" w:uiPriority="70"/>
-    <w:lsdException w:name="Colorful Shading Accent 4" w:uiPriority="71"/>
-    <w:lsdException w:name="Colorful List Accent 4" w:uiPriority="72"/>
-    <w:lsdException w:name="Colorful Grid Accent 4" w:uiPriority="73"/>
-    <w:lsdException w:name="Light Shading Accent 5" w:uiPriority="60"/>
-    <w:lsdException w:name="Light List Accent 5" w:uiPriority="61"/>
-    <w:lsdException w:name="Light Grid Accent 5" w:uiPriority="62"/>
-    <w:lsdException w:name="Medium Shading 1 Accent 5" w:uiPriority="63"/>
-    <w:lsdException w:name="Medium Shading 2 Accent 5" w:uiPriority="64"/>
-    <w:lsdException w:name="Medium List 1 Accent 5" w:uiPriority="65"/>
-    <w:lsdException w:name="Medium List 2 Accent 5" w:uiPriority="66"/>
-    <w:lsdException w:name="Medium Grid 1 Accent 5" w:uiPriority="67"/>
-    <w:lsdException w:name="Medium Grid 2 Accent 5" w:uiPriority="68"/>
-    <w:lsdException w:name="Medium Grid 3 Accent 5" w:uiPriority="69"/>
-    <w:lsdException w:name="Dark List Accent 5" w:uiPriority="70"/>
-    <w:lsdException w:name="Colorful Shading Accent 5" w:uiPriority="71"/>
-    <w:lsdException w:name="Colorful List Accent 5" w:uiPriority="72"/>
-    <w:lsdException w:name="Colorful Grid Accent 5" w:uiPriority="73"/>
-    <w:lsdException w:name="Light Shading Accent 6" w:uiPriority="60"/>
-    <w:lsdException w:name="Light List Accent 6" w:uiPriority="61"/>
-    <w:lsdException w:name="Light Grid Accent 6" w:uiPriority="62"/>
-    <w:lsdException w:name="Medium Shading 1 Accent 6" w:uiPriority="63"/>
-    <w:lsdException w:name="Medium Shading 2 Accent 6" w:uiPriority="64"/>
-    <w:lsdException w:name="Medium List 1 Accent 6" w:uiPriority="65"/>
-    <w:lsdException w:name="Medium List 2 Accent 6" w:uiPriority="66"/>
-    <w:lsdException w:name="Medium Grid 1 Accent 6" w:uiPriority="67"/>
-    <w:lsdException w:name="Medium Grid 2 Accent 6" w:uiPriority="68"/>
-    <w:lsdException w:name="Medium Grid 3 Accent 6" w:uiPriority="69"/>
-    <w:lsdException w:name="Dark List Accent 6" w:uiPriority="70"/>
-    <w:lsdException w:name="Colorful Shading Accent 6" w:uiPriority="71"/>
-    <w:lsdException w:name="Colorful List Accent 6" w:uiPriority="72"/>
-    <w:lsdException w:name="Colorful Grid Accent 6" w:uiPriority="73"/>
-    <w:lsdException w:name="Subtle Emphasis" w:uiPriority="19" w:qFormat="1"/>
-    <w:lsdException w:name="Intense Emphasis" w:uiPriority="21" w:qFormat="1"/>
-    <w:lsdException w:name="Subtle Reference" w:uiPriority="31" w:qFormat="1"/>
-    <w:lsdException w:name="Intense Reference" w:uiPriority="32" w:qFormat="1"/>
-    <w:lsdException w:name="Book Title" w:uiPriority="33" w:qFormat="1"/>
-    <w:lsdException w:name="Bibliography" w:semiHidden="1" w:uiPriority="37" w:unhideWhenUsed="1"/>
-    <w:lsdException w:name="TOC Heading" w:semiHidden="1" w:uiPriority="39" w:unhideWhenUsed="1" w:qFormat="1"/>
-    <w:lsdException w:name="Grid Table 4" w:uiPriority="49"/>
-    <w:lsdException w:name="Grid Table 5 Dark" w:uiPriority="50"/>
-    <w:lsdException w:name="Grid Table 6 Colorful" w:uiPriority="51"/>
-    <w:lsdException w:name="Grid Table 7 Colorful" w:uiPriority="52"/>
-    <w:lsdException w:name="Grid Table 1 Light Accent 1" w:uiPriority="46"/>
-    <w:lsdException w:name="Grid Table 2 Accent 1" w:uiPriority="47"/>
-    <w:lsdException w:name="Grid Table 3 Accent 1" w:uiPriority="48"/>
-    <w:lsdException w:name="Grid Table 4 Accent 1" w:uiPriority="49"/>
-    <w:lsdException w:name="Grid Table 5 Dark Accent 1" w:uiPriority="50"/>
-    <w:lsdException w:name="Grid Table 6 Colorful Accent 1" w:uiPriority="51"/>
-    <w:lsdException w:name="Grid Table 7 Colorful Accent 1" w:uiPriority="52"/>
-    <w:lsdException w:name="Grid Table 1 Light Accent 2" w:uiPriority="46"/>
-    <w:lsdException w:name="Grid Table 2 Accent 2" w:uiPriority="47"/>
-    <w:lsdException w:name="Grid Table 3 Accent 2" w:uiPriority="48"/>
-    <w:lsdException w:name="Grid Table 4 Accent 2" w:uiPriority="49"/>
-    <w:lsdException w:name="Grid Table 5 Dark Accent 2" w:uiPriority="50"/>
-    <w:lsdException w:name="Grid Table 6 Colorful Accent 2" w:uiPriority="51"/>
-    <w:lsdException w:name="Grid Table 7 Colorful Accent 2" w:uiPriority="52"/>
-    <w:lsdException w:name="Grid Table 1 Light Accent 3" w:uiPriority="46"/>
-    <w:lsdException w:name="Grid Table 2 Accent 3" w:uiPriority="47"/>
-    <w:lsdException w:name="Grid Table 3 Accent 3" w:uiPriority="48"/>
-    <w:lsdException w:name="Grid Table 4 Accent 3" w:uiPriority="49"/>
-    <w:lsdException w:name="Grid Table 5 Dark Accent 3" w:uiPriority="50"/>
-    <w:lsdException w:name="Grid Table 6 Colorful Accent 3" w:uiPriority="51"/>
-    <w:lsdException w:name="Grid Table 7 Colorful Accent 3" w:uiPriority="52"/>
-    <w:lsdException w:name="Grid Table 1 Light Accent 4" w:uiPriority="46"/>
-    <w:lsdException w:name="Grid Table 2 Accent 4" w:uiPriority="47"/>
-    <w:lsdException w:name="Grid Table 3 Accent 4" w:uiPriority="48"/>
-    <w:lsdException w:name="Grid Table 4 Accent 4" w:uiPriority="49"/>
-    <w:lsdException w:name="Grid Table 5 Dark Accent 4" w:uiPriority="50"/>
-    <w:lsdException w:name="Grid Table 6 Colorful Accent 4" w:uiPriority="51"/>
-    <w:lsdException w:name="Grid Table 7 Colorful Accent 4" w:uiPriority="52"/>
-    <w:lsdException w:name="Grid Table 1 Light Accent 5" w:uiPriority="46"/>
-    <w:lsdException w:name="Grid Table 2 Accent 5" w:uiPriority="47"/>
-    <w:lsdException w:name="Grid Table 3 Accent 5" w:uiPriority="48"/>
-    <w:lsdException w:name="Grid Table 4 Accent 5" w:uiPriority="49"/>
-    <w:lsdException w:name="Grid Table 5 Dark Accent 5" w:uiPriority="50"/>
-    <w:lsdException w:name="Grid Table 6 Colorful Accent 5" w:uiPriority="51"/>
-    <w:lsdException w:name="Grid Table 7 Colorful Accent 5" w:uiPriority="52"/>
-    <w:lsdException w:name="Grid Table 1 Light Accent 6" w:uiPriority="46"/>
-    <w:lsdException w:name="Grid Table 2 Accent 6" w:uiPriority="47"/>
-    <w:lsdException w:name="Grid Table 3 Accent 6" w:uiPriority="48"/>
-    <w:lsdException w:name="Grid Table 4 Accent 6" w:uiPriority="49"/>
-    <w:lsdException w:name="Grid Table 5 Dark Accent 6" w:uiPriority="50"/>
-    <w:lsdException w:name="Grid Table 6 Colorful Accent 6" w:uiPriority="51"/>
-    <w:lsdException w:name="Grid Table 7 Colorful Accent 6" w:uiPriority="52"/>
-    <w:lsdException w:name="List Table 1 Light" w:uiPriority="46"/>
-    <w:lsdException w:name="List Table 2" w:uiPriority="47"/>
-    <w:lsdException w:name="List Table 3" w:uiPriority="48"/>
-    <w:lsdException w:name="List Table 4" w:uiPriority="49"/>
-    <w:lsdException w:name="List Table 5 Dark" w:uiPriority="50"/>
-    <w:lsdException w:name="List Table 6 Colorful" w:uiPriority="51"/>
-    <w:lsdException w:name="List Table 7 Colorful" w:uiPriority="52"/>
-    <w:lsdException w:name="List Table 1 Light Accent 1" w:uiPriority="46"/>
-    <w:lsdException w:name="List Table 2 Accent 1" w:uiPriority="47"/>
-    <w:lsdException w:name="List Table 3 Accent 1" w:uiPriority="48"/>
-    <w:lsdException w:name="List Table 4 Accent 1" w:uiPriority="49"/>
-    <w:lsdException w:name="List Table 5 Dark Accent 1" w:uiPriority="50"/>
-    <w:lsdException w:name="List Table 6 Colorful Accent 1" w:uiPriority="51"/>
-    <w:lsdException w:name="List Table 7 Colorful Accent 1" w:uiPriority="52"/>
-    <w:lsdException w:name="List Table 1 Light Accent 2" w:uiPriority="46"/>
-    <w:lsdException w:name="List Table 2 Accent 2" w:uiPriority="47"/>
-    <w:lsdException w:name="List Table 3 Accent 2" w:uiPriority="48"/>
-    <w:lsdException w:name="List Table 4 Accent 2" w:uiPriority="49"/>
-    <w:lsdException w:name="List Table 5 Dark Accent 2" w:uiPriority="50"/>
-    <w:lsdException w:name="List Table 6 Colorful Accent 2" w:uiPriority="51"/>
-    <w:lsdException w:name="List Table 7 Colorful Accent 2" w:uiPriority="52"/>
-    <w:lsdException w:name="List Table 1 Light Accent 3" w:uiPriority="46"/>
-    <w:lsdException w:name="List Table 2 Accent 3" w:uiPriority="47"/>
-    <w:lsdException w:name="List Table 3 Accent 3" w:uiPriority="48"/>
-    <w:lsdException w:name="List Table 4 Accent 3" w:uiPriority="49"/>
-    <w:lsdException w:name="List Table 5 Dark Accent 3" w:uiPriority="50"/>
-    <w:lsdException w:name="List Table 6 Colorful Accent 3" w:uiPriority="51"/>
-    <w:lsdException w:name="List Table 7 Colorful Accent 3" w:uiPriority="52"/>
-    <w:lsdException w:name="List Table 1 Light Accent 4" w:uiPriority="46"/>
-    <w:lsdException w:name="List Table 2 Accent 4" w:uiPriority="47"/>
-    <w:lsdException w:name="List Table 3 Accent 4" w:uiPriority="48"/>
-    <w:lsdException w:name="List Table 4 Accent 4" w:uiPriority="49"/>
-    <w:lsdException w:name="List Table 5 Dark Accent 4" w:uiPriority="50"/>
-    <w:lsdException w:name="List Table 6 Colorful Accent 4" w:uiPriority="51"/>
-    <w:lsdException w:name="List Table 7 Colorful Accent 4" w:uiPriority="52"/>
-    <w:lsdException w:name="List Table 1 Light Accent 5" w:uiPriority="46"/>
-    <w:lsdException w:name="List Table 2 Accent 5" w:uiPriority="47"/>
-    <w:lsdException w:name="List Table 3 Accent 5" w:uiPriority="48"/>
-    <w:lsdException w:name="List Table 4 Accent 5" w:uiPriority="49"/>
-    <w:lsdException w:name="List Table 5 Dark Accent 5" w:uiPriority="50"/>
-    <w:lsdException w:name="List Table 6 Colorful Accent 5" w:uiPriority="51"/>
-    <w:lsdException w:name="List Table 7 Colorful Accent 5" w:uiPriority="52"/>
-    <w:lsdException w:name="List Table 1 Light Accent 6" w:uiPriority="46"/>
-    <w:lsdException w:name="List Table 2 Accent 6" w:uiPriority="47"/>
-    <w:lsdException w:name="List Table 3 Accent 6" w:uiPriority="48"/>
-    <w:lsdException w:name="List Table 4 Accent 6" w:uiPriority="49"/>
-    <w:lsdException w:name="List Table 5 Dark Accent 6" w:uiPriority="50"/>
-    <w:lsdException w:name="List Table 6 Colorful Accent 6" w:uiPriority="51"/>
-    <w:lsdException w:name="List Table 7 Colorful Accent 6" w:uiPriority="52"/>
+  <w:latentStyles w:defLockedState="0" w:defUIPriority="99" w:defSemiHidden="1" w:defUnhideWhenUsed="1" w:defQFormat="0" w:count="276">
+    <w:lsdException w:name="Normal" w:semiHidden="0" w:uiPriority="0" w:unhideWhenUsed="0" w:qFormat="1"/>
+    <w:lsdException w:name="heading 1" w:semiHidden="0" w:uiPriority="9" w:unhideWhenUsed="0" w:qFormat="1"/>
+    <w:lsdException w:name="heading 2" w:uiPriority="9" w:qFormat="1"/>
+    <w:lsdException w:name="heading 3" w:uiPriority="9" w:qFormat="1"/>
+    <w:lsdException w:name="heading 4" w:uiPriority="9" w:qFormat="1"/>
+    <w:lsdException w:name="heading 5" w:uiPriority="9" w:qFormat="1"/>
+    <w:lsdException w:name="heading 6" w:uiPriority="9" w:qFormat="1"/>
+    <w:lsdException w:name="heading 7" w:uiPriority="9" w:qFormat="1"/>
+    <w:lsdException w:name="heading 8" w:uiPriority="9" w:qFormat="1"/>
+    <w:lsdException w:name="heading 9" w:uiPriority="9" w:qFormat="1"/>
+    <w:lsdException w:name="toc 1" w:uiPriority="39"/>
+    <w:lsdException w:name="toc 2" w:uiPriority="39"/>
+    <w:lsdException w:name="toc 3" w:uiPriority="39"/>
+    <w:lsdException w:name="toc 4" w:uiPriority="39"/>
+    <w:lsdException w:name="toc 5" w:uiPriority="39"/>
+    <w:lsdException w:name="toc 6" w:uiPriority="39"/>
+    <w:lsdException w:name="toc 7" w:uiPriority="39"/>
+    <w:lsdException w:name="toc 8" w:uiPriority="39"/>
+    <w:lsdException w:name="toc 9" w:uiPriority="39"/>
+    <w:lsdException w:name="caption" w:uiPriority="35" w:qFormat="1"/>
+    <w:lsdException w:name="Title" w:semiHidden="0" w:uiPriority="10" w:unhideWhenUsed="0" w:qFormat="1"/>
+    <w:lsdException w:name="Default Paragraph Font" w:uiPriority="1"/>
+    <w:lsdException w:name="Subtitle" w:semiHidden="0" w:uiPriority="11" w:unhideWhenUsed="0" w:qFormat="1"/>
+    <w:lsdException w:name="Strong" w:semiHidden="0" w:uiPriority="22" w:unhideWhenUsed="0" w:qFormat="1"/>
+    <w:lsdException w:name="Emphasis" w:semiHidden="0" w:uiPriority="20" w:unhideWhenUsed="0" w:qFormat="1"/>
+    <w:lsdException w:name="Table Grid" w:semiHidden="0" w:uiPriority="39" w:unhideWhenUsed="0"/>
+    <w:lsdException w:name="Note Level 1" w:semiHidden="0" w:unhideWhenUsed="0"/>
+    <w:lsdException w:name="Note Level 2" w:semiHidden="0" w:unhideWhenUsed="0"/>
+    <w:lsdException w:name="Note Level 3" w:semiHidden="0" w:unhideWhenUsed="0"/>
+    <w:lsdException w:name="Note Level 4" w:semiHidden="0" w:unhideWhenUsed="0"/>
+    <w:lsdException w:name="Note Level 5" w:semiHidden="0" w:unhideWhenUsed="0"/>
+    <w:lsdException w:name="Note Level 6" w:semiHidden="0" w:unhideWhenUsed="0"/>
+    <w:lsdException w:name="Note Level 7" w:semiHidden="0" w:unhideWhenUsed="0"/>
+    <w:lsdException w:name="Note Level 8" w:semiHidden="0" w:unhideWhenUsed="0"/>
+    <w:lsdException w:name="Note Level 9" w:semiHidden="0" w:unhideWhenUsed="0"/>
+    <w:lsdException w:name="Placeholder Text" w:unhideWhenUsed="0"/>
+    <w:lsdException w:name="No Spacing" w:semiHidden="0" w:uiPriority="1" w:unhideWhenUsed="0" w:qFormat="1"/>
+    <w:lsdException w:name="Light Shading" w:semiHidden="0" w:uiPriority="60" w:unhideWhenUsed="0"/>
+    <w:lsdException w:name="Light List" w:semiHidden="0" w:uiPriority="61" w:unhideWhenUsed="0"/>
+    <w:lsdException w:name="Light Grid" w:semiHidden="0" w:uiPriority="62" w:unhideWhenUsed="0"/>
+    <w:lsdException w:name="Medium Shading 1" w:semiHidden="0" w:uiPriority="63" w:unhideWhenUsed="0"/>
+    <w:lsdException w:name="Medium Shading 2" w:semiHidden="0" w:uiPriority="64" w:unhideWhenUsed="0"/>
+    <w:lsdException w:name="Medium List 1" w:semiHidden="0" w:uiPriority="65" w:unhideWhenUsed="0"/>
+    <w:lsdException w:name="Medium List 2" w:semiHidden="0" w:uiPriority="66" w:unhideWhenUsed="0"/>
+    <w:lsdException w:name="Medium Grid 1" w:semiHidden="0" w:uiPriority="67" w:unhideWhenUsed="0"/>
+    <w:lsdException w:name="Medium Grid 2" w:semiHidden="0" w:uiPriority="68" w:unhideWhenUsed="0"/>
+    <w:lsdException w:name="Medium Grid 3" w:semiHidden="0" w:uiPriority="69" w:unhideWhenUsed="0"/>
+    <w:lsdException w:name="Dark List" w:semiHidden="0" w:uiPriority="70" w:unhideWhenUsed="0"/>
+    <w:lsdException w:name="Colorful Shading" w:semiHidden="0" w:uiPriority="71" w:unhideWhenUsed="0"/>
+    <w:lsdException w:name="Colorful List" w:semiHidden="0" w:uiPriority="72" w:unhideWhenUsed="0"/>
+    <w:lsdException w:name="Colorful Grid" w:semiHidden="0" w:uiPriority="73" w:unhideWhenUsed="0"/>
+    <w:lsdException w:name="Light Shading Accent 1" w:semiHidden="0" w:uiPriority="60" w:unhideWhenUsed="0"/>
+    <w:lsdException w:name="Light List Accent 1" w:semiHidden="0" w:uiPriority="61" w:unhideWhenUsed="0"/>
+    <w:lsdException w:name="Light Grid Accent 1" w:semiHidden="0" w:uiPriority="62" w:unhideWhenUsed="0"/>
+    <w:lsdException w:name="Medium Shading 1 Accent 1" w:semiHidden="0" w:uiPriority="63" w:unhideWhenUsed="0"/>
+    <w:lsdException w:name="Medium Shading 2 Accent 1" w:semiHidden="0" w:uiPriority="64" w:unhideWhenUsed="0"/>
+    <w:lsdException w:name="Medium List 1 Accent 1" w:semiHidden="0" w:uiPriority="65" w:unhideWhenUsed="0"/>
+    <w:lsdException w:name="Revision" w:unhideWhenUsed="0"/>
+    <w:lsdException w:name="List Paragraph" w:semiHidden="0" w:uiPriority="34" w:unhideWhenUsed="0" w:qFormat="1"/>
+    <w:lsdException w:name="Quote" w:semiHidden="0" w:uiPriority="29" w:unhideWhenUsed="0" w:qFormat="1"/>
+    <w:lsdException w:name="Intense Quote" w:semiHidden="0" w:uiPriority="30" w:unhideWhenUsed="0" w:qFormat="1"/>
+    <w:lsdException w:name="Medium List 2 Accent 1" w:semiHidden="0" w:uiPriority="66" w:unhideWhenUsed="0"/>
+    <w:lsdException w:name="Medium Grid 1 Accent 1" w:semiHidden="0" w:uiPriority="67" w:unhideWhenUsed="0"/>
+    <w:lsdException w:name="Medium Grid 2 Accent 1" w:semiHidden="0" w:uiPriority="68" w:unhideWhenUsed="0"/>
+    <w:lsdException w:name="Medium Grid 3 Accent 1" w:semiHidden="0" w:uiPriority="69" w:unhideWhenUsed="0"/>
+    <w:lsdException w:name="Dark List Accent 1" w:semiHidden="0" w:uiPriority="70" w:unhideWhenUsed="0"/>
+    <w:lsdException w:name="Colorful Shading Accent 1" w:semiHidden="0" w:uiPriority="71" w:unhideWhenUsed="0"/>
+    <w:lsdException w:name="Colorful List Accent 1" w:semiHidden="0" w:uiPriority="72" w:unhideWhenUsed="0"/>
+    <w:lsdException w:name="Colorful Grid Accent 1" w:semiHidden="0" w:uiPriority="73" w:unhideWhenUsed="0"/>
+    <w:lsdException w:name="Light Shading Accent 2" w:semiHidden="0" w:uiPriority="60" w:unhideWhenUsed="0"/>
+    <w:lsdException w:name="Light List Accent 2" w:semiHidden="0" w:uiPriority="61" w:unhideWhenUsed="0"/>
+    <w:lsdException w:name="Light Grid Accent 2" w:semiHidden="0" w:uiPriority="62" w:unhideWhenUsed="0"/>
+    <w:lsdException w:name="Medium Shading 1 Accent 2" w:semiHidden="0" w:uiPriority="63" w:unhideWhenUsed="0"/>
+    <w:lsdException w:name="Medium Shading 2 Accent 2" w:semiHidden="0" w:uiPriority="64" w:unhideWhenUsed="0"/>
+    <w:lsdException w:name="Medium List 1 Accent 2" w:semiHidden="0" w:uiPriority="65" w:unhideWhenUsed="0"/>
+    <w:lsdException w:name="Medium List 2 Accent 2" w:semiHidden="0" w:uiPriority="66" w:unhideWhenUsed="0"/>
+    <w:lsdException w:name="Medium Grid 1 Accent 2" w:semiHidden="0" w:uiPriority="67" w:unhideWhenUsed="0"/>
+    <w:lsdException w:name="Medium Grid 2 Accent 2" w:semiHidden="0" w:uiPriority="68" w:unhideWhenUsed="0"/>
+    <w:lsdException w:name="Medium Grid 3 Accent 2" w:semiHidden="0" w:uiPriority="69" w:unhideWhenUsed="0"/>
+    <w:lsdException w:name="Dark List Accent 2" w:semiHidden="0" w:uiPriority="70" w:unhideWhenUsed="0"/>
+    <w:lsdException w:name="Colorful Shading Accent 2" w:semiHidden="0" w:uiPriority="71" w:unhideWhenUsed="0"/>
+    <w:lsdException w:name="Colorful List Accent 2" w:semiHidden="0" w:uiPriority="72" w:unhideWhenUsed="0"/>
+    <w:lsdException w:name="Colorful Grid Accent 2" w:semiHidden="0" w:uiPriority="73" w:unhideWhenUsed="0"/>
+    <w:lsdException w:name="Light Shading Accent 3" w:semiHidden="0" w:uiPriority="60" w:unhideWhenUsed="0"/>
+    <w:lsdException w:name="Light List Accent 3" w:semiHidden="0" w:uiPriority="61" w:unhideWhenUsed="0"/>
+    <w:lsdException w:name="Light Grid Accent 3" w:semiHidden="0" w:uiPriority="62" w:unhideWhenUsed="0"/>
+    <w:lsdException w:name="Medium Shading 1 Accent 3" w:semiHidden="0" w:uiPriority="63" w:unhideWhenUsed="0"/>
+    <w:lsdException w:name="Medium Shading 2 Accent 3" w:semiHidden="0" w:uiPriority="64" w:unhideWhenUsed="0"/>
+    <w:lsdException w:name="Medium List 1 Accent 3" w:semiHidden="0" w:uiPriority="65" w:unhideWhenUsed="0"/>
+    <w:lsdException w:name="Medium List 2 Accent 3" w:semiHidden="0" w:uiPriority="66" w:unhideWhenUsed="0"/>
+    <w:lsdException w:name="Medium Grid 1 Accent 3" w:semiHidden="0" w:uiPriority="67" w:unhideWhenUsed="0"/>
+    <w:lsdException w:name="Medium Grid 2 Accent 3" w:semiHidden="0" w:uiPriority="68" w:unhideWhenUsed="0"/>
+    <w:lsdException w:name="Medium Grid 3 Accent 3" w:semiHidden="0" w:uiPriority="69" w:unhideWhenUsed="0"/>
+    <w:lsdException w:name="Dark List Accent 3" w:semiHidden="0" w:uiPriority="70" w:unhideWhenUsed="0"/>
+    <w:lsdException w:name="Colorful Shading Accent 3" w:semiHidden="0" w:uiPriority="71" w:unhideWhenUsed="0"/>
+    <w:lsdException w:name="Colorful List Accent 3" w:semiHidden="0" w:uiPriority="72" w:unhideWhenUsed="0"/>
+    <w:lsdException w:name="Colorful Grid Accent 3" w:semiHidden="0" w:uiPriority="73" w:unhideWhenUsed="0"/>
+    <w:lsdException w:name="Light Shading Accent 4" w:semiHidden="0" w:uiPriority="60" w:unhideWhenUsed="0"/>
+    <w:lsdException w:name="Light List Accent 4" w:semiHidden="0" w:uiPriority="61" w:unhideWhenUsed="0"/>
+    <w:lsdException w:name="Light Grid Accent 4" w:semiHidden="0" w:uiPriority="62" w:unhideWhenUsed="0"/>
+    <w:lsdException w:name="Medium Shading 1 Accent 4" w:semiHidden="0" w:uiPriority="63" w:unhideWhenUsed="0"/>
+    <w:lsdException w:name="Medium Shading 2 Accent 4" w:semiHidden="0" w:uiPriority="64" w:unhideWhenUsed="0"/>
+    <w:lsdException w:name="Medium List 1 Accent 4" w:semiHidden="0" w:uiPriority="65" w:unhideWhenUsed="0"/>
+    <w:lsdException w:name="Medium List 2 Accent 4" w:semiHidden="0" w:uiPriority="66" w:unhideWhenUsed="0"/>
+    <w:lsdException w:name="Medium Grid 1 Accent 4" w:semiHidden="0" w:uiPriority="67" w:unhideWhenUsed="0"/>
+    <w:lsdException w:name="Medium Grid 2 Accent 4" w:semiHidden="0" w:uiPriority="68" w:unhideWhenUsed="0"/>
+    <w:lsdException w:name="Medium Grid 3 Accent 4" w:semiHidden="0" w:uiPriority="69" w:unhideWhenUsed="0"/>
+    <w:lsdException w:name="Dark List Accent 4" w:semiHidden="0" w:uiPriority="70" w:unhideWhenUsed="0"/>
+    <w:lsdException w:name="Colorful Shading Accent 4" w:semiHidden="0" w:uiPriority="71" w:unhideWhenUsed="0"/>
+    <w:lsdException w:name="Colorful List Accent 4" w:semiHidden="0" w:uiPriority="72" w:unhideWhenUsed="0"/>
+    <w:lsdException w:name="Colorful Grid Accent 4" w:semiHidden="0" w:uiPriority="73" w:unhideWhenUsed="0"/>
+    <w:lsdException w:name="Light Shading Accent 5" w:semiHidden="0" w:uiPriority="60" w:unhideWhenUsed="0"/>
+    <w:lsdException w:name="Light List Accent 5" w:semiHidden="0" w:uiPriority="61" w:unhideWhenUsed="0"/>
+    <w:lsdException w:name="Light Grid Accent 5" w:semiHidden="0" w:uiPriority="62" w:unhideWhenUsed="0"/>
+    <w:lsdException w:name="Medium Shading 1 Accent 5" w:semiHidden="0" w:uiPriority="63" w:unhideWhenUsed="0"/>
+    <w:lsdException w:name="Medium Shading 2 Accent 5" w:semiHidden="0" w:uiPriority="64" w:unhideWhenUsed="0"/>
+    <w:lsdException w:name="Medium List 1 Accent 5" w:semiHidden="0" w:uiPriority="65" w:unhideWhenUsed="0"/>
+    <w:lsdException w:name="Medium List 2 Accent 5" w:semiHidden="0" w:uiPriority="66" w:unhideWhenUsed="0"/>
+    <w:lsdException w:name="Medium Grid 1 Accent 5" w:semiHidden="0" w:uiPriority="67" w:unhideWhenUsed="0"/>
+    <w:lsdException w:name="Medium Grid 2 Accent 5" w:semiHidden="0" w:uiPriority="68" w:unhideWhenUsed="0"/>
+    <w:lsdException w:name="Medium Grid 3 Accent 5" w:semiHidden="0" w:uiPriority="69" w:unhideWhenUsed="0"/>
+    <w:lsdException w:name="Dark List Accent 5" w:semiHidden="0" w:uiPriority="70" w:unhideWhenUsed="0"/>
+    <w:lsdException w:name="Colorful Shading Accent 5" w:semiHidden="0" w:uiPriority="71" w:unhideWhenUsed="0"/>
+    <w:lsdException w:name="Colorful List Accent 5" w:semiHidden="0" w:uiPriority="72" w:unhideWhenUsed="0"/>
+    <w:lsdException w:name="Colorful Grid Accent 5" w:semiHidden="0" w:uiPriority="73" w:unhideWhenUsed="0"/>
+    <w:lsdException w:name="Light Shading Accent 6" w:semiHidden="0" w:uiPriority="60" w:unhideWhenUsed="0"/>
+    <w:lsdException w:name="Light List Accent 6" w:semiHidden="0" w:uiPriority="61" w:unhideWhenUsed="0"/>
+    <w:lsdException w:name="Light Grid Accent 6" w:semiHidden="0" w:uiPriority="62" w:unhideWhenUsed="0"/>
+    <w:lsdException w:name="Medium Shading 1 Accent 6" w:semiHidden="0" w:uiPriority="63" w:unhideWhenUsed="0"/>
+    <w:lsdException w:name="Medium Shading 2 Accent 6" w:semiHidden="0" w:uiPriority="64" w:unhideWhenUsed="0"/>
+    <w:lsdException w:name="Medium List 1 Accent 6" w:semiHidden="0" w:uiPriority="65" w:unhideWhenUsed="0"/>
+    <w:lsdException w:name="Medium List 2 Accent 6" w:semiHidden="0" w:uiPriority="66" w:unhideWhenUsed="0"/>
+    <w:lsdException w:name="Medium Grid 1 Accent 6" w:semiHidden="0" w:uiPriority="67" w:unhideWhenUsed="0"/>
+    <w:lsdException w:name="Medium Grid 2 Accent 6" w:semiHidden="0" w:uiPriority="68" w:unhideWhenUsed="0"/>
+    <w:lsdException w:name="Medium Grid 3 Accent 6" w:semiHidden="0" w:uiPriority="69" w:unhideWhenUsed="0"/>
+    <w:lsdException w:name="Dark List Accent 6" w:semiHidden="0" w:uiPriority="70" w:unhideWhenUsed="0"/>
+    <w:lsdException w:name="Colorful Shading Accent 6" w:semiHidden="0" w:uiPriority="71" w:unhideWhenUsed="0"/>
+    <w:lsdException w:name="Colorful List Accent 6" w:semiHidden="0" w:uiPriority="72" w:unhideWhenUsed="0"/>
+    <w:lsdException w:name="Colorful Grid Accent 6" w:semiHidden="0" w:uiPriority="73" w:unhideWhenUsed="0"/>
+    <w:lsdException w:name="Subtle Emphasis" w:semiHidden="0" w:uiPriority="19" w:unhideWhenUsed="0" w:qFormat="1"/>
+    <w:lsdException w:name="Intense Emphasis" w:semiHidden="0" w:uiPriority="21" w:unhideWhenUsed="0" w:qFormat="1"/>
+    <w:lsdException w:name="Subtle Reference" w:semiHidden="0" w:uiPriority="31" w:unhideWhenUsed="0" w:qFormat="1"/>
+    <w:lsdException w:name="Intense Reference" w:semiHidden="0" w:uiPriority="32" w:unhideWhenUsed="0" w:qFormat="1"/>
+    <w:lsdException w:name="Book Title" w:semiHidden="0" w:uiPriority="33" w:unhideWhenUsed="0" w:qFormat="1"/>
+    <w:lsdException w:name="Bibliography" w:uiPriority="37"/>
+    <w:lsdException w:name="TOC Heading" w:uiPriority="39" w:qFormat="1"/>
+  </w:latentStyles>
+  <w:style w:type="paragraph" w:default="1" w:styleId="Normal">
+    <w:name w:val="Normal"/>
+    <w:qFormat/>
+    <w:rsid w:val="006B08C4"/>
+    <w:pPr>
+      <w:spacing w:after="240" w:line="276" w:lineRule="auto"/>
+    </w:pPr>
+    <w:rPr>
+      <w:rFonts w:ascii="Arial" w:eastAsiaTheme="minorEastAsia" w:hAnsi="Arial"/>
+      <w:sz w:val="24"/>
+    </w:rPr>
+  </w:style>
+  <w:style w:type="character" w:default="1" w:styleId="DefaultParagraphFont">
+    <w:name w:val="Default Paragraph Font"/>
+    <w:uiPriority w:val="1"/>
+    <w:semiHidden/>
+    <w:unhideWhenUsed/>
+  </w:style>
+  <w:style w:type="table" w:default="1" w:styleId="TableNormal">
+    <w:name w:val="Normal Table"/>
+    <w:uiPriority w:val="99"/>
+    <w:semiHidden/>
+    <w:unhideWhenUsed/>
+    <w:tblPr>
+      <w:tblInd w:w="0" w:type="dxa"/>
+      <w:tblCellMar>
+        <w:top w:w="0" w:type="dxa"/>
+        <w:left w:w="108" w:type="dxa"/>
+        <w:bottom w:w="0" w:type="dxa"/>
+        <w:right w:w="108" w:type="dxa"/>
+      </w:tblCellMar>
+    </w:tblPr>
+  </w:style>
+  <w:style w:type="numbering" w:default="1" w:styleId="NoList">
+    <w:name w:val="No List"/>
+    <w:uiPriority w:val="99"/>
+    <w:semiHidden/>
+    <w:unhideWhenUsed/>
+  </w:style>
+  <w:style w:type="paragraph" w:styleId="Header">
+    <w:name w:val="header"/>
+    <w:basedOn w:val="Normal"/>
+    <w:link w:val="HeaderChar"/>
+    <w:uiPriority w:val="99"/>
+    <w:unhideWhenUsed/>
+    <w:rsid w:val="006B08C4"/>
+    <w:pPr>
+      <w:tabs>
+        <w:tab w:val="center" w:pos="4680"/>
+        <w:tab w:val="right" w:pos="9360"/>
+      </w:tabs>
+      <w:spacing w:after="0" w:line="240" w:lineRule="auto"/>
+    </w:pPr>
+  </w:style>
+  <w:style w:type="character" w:customStyle="1" w:styleId="HeaderChar">
+    <w:name w:val="Header Char"/>
+    <w:basedOn w:val="DefaultParagraphFont"/>
+    <w:link w:val="Header"/>
+    <w:uiPriority w:val="99"/>
+    <w:rsid w:val="006B08C4"/>
+    <w:rPr>
+      <w:rFonts w:ascii="Arial" w:eastAsiaTheme="minorEastAsia" w:hAnsi="Arial"/>
+      <w:sz w:val="24"/>
+    </w:rPr>
+  </w:style>
+  <w:style w:type="paragraph" w:styleId="Footer">
+    <w:name w:val="footer"/>
+    <w:basedOn w:val="Normal"/>
+    <w:link w:val="FooterChar"/>
+    <w:uiPriority w:val="99"/>
+    <w:unhideWhenUsed/>
+    <w:rsid w:val="006B08C4"/>
+    <w:pPr>
+      <w:tabs>
+        <w:tab w:val="center" w:pos="4680"/>
+        <w:tab w:val="right" w:pos="9360"/>
+      </w:tabs>
+      <w:spacing w:after="0" w:line="240" w:lineRule="auto"/>
+    </w:pPr>
+  </w:style>
+  <w:style w:type="character" w:customStyle="1" w:styleId="FooterChar">
+    <w:name w:val="Footer Char"/>
+    <w:basedOn w:val="DefaultParagraphFont"/>
+    <w:link w:val="Footer"/>
+    <w:uiPriority w:val="99"/>
+    <w:rsid w:val="006B08C4"/>
+    <w:rPr>
+      <w:rFonts w:ascii="Arial" w:eastAsiaTheme="minorEastAsia" w:hAnsi="Arial"/>
+      <w:sz w:val="24"/>
+    </w:rPr>
+  </w:style>
+  <w:style w:type="paragraph" w:styleId="ListParagraph">
+    <w:name w:val="List Paragraph"/>
+    <w:basedOn w:val="Normal"/>
+    <w:uiPriority w:val="34"/>
+    <w:qFormat/>
+    <w:rsid w:val="00E86CEF"/>
+    <w:pPr>
+      <w:ind w:left="720"/>
+      <w:contextualSpacing/>
+    </w:pPr>
+  </w:style>
+  <w:style w:type="paragraph" w:styleId="BalloonText">
+    <w:name w:val="Balloon Text"/>
+    <w:basedOn w:val="Normal"/>
+    <w:link w:val="BalloonTextChar"/>
+    <w:uiPriority w:val="99"/>
+    <w:semiHidden/>
+    <w:unhideWhenUsed/>
+    <w:rsid w:val="00972246"/>
+    <w:pPr>
+      <w:spacing w:after="0" w:line="240" w:lineRule="auto"/>
+    </w:pPr>
+    <w:rPr>
+      <w:rFonts w:ascii="Lucida Grande" w:hAnsi="Lucida Grande" w:cs="Lucida Grande"/>
+      <w:sz w:val="18"/>
+      <w:szCs w:val="18"/>
+    </w:rPr>
+  </w:style>
+  <w:style w:type="character" w:customStyle="1" w:styleId="BalloonTextChar">
+    <w:name w:val="Balloon Text Char"/>
+    <w:basedOn w:val="DefaultParagraphFont"/>
+    <w:link w:val="BalloonText"/>
+    <w:uiPriority w:val="99"/>
+    <w:semiHidden/>
+    <w:rsid w:val="00972246"/>
+    <w:rPr>
+      <w:rFonts w:ascii="Lucida Grande" w:eastAsiaTheme="minorEastAsia" w:hAnsi="Lucida Grande" w:cs="Lucida Grande"/>
+      <w:sz w:val="18"/>
+      <w:szCs w:val="18"/>
+    </w:rPr>
+  </w:style>
+</w:styles>
+</file>
+
+<file path=word/stylesWithEffects.xml><?xml version="1.0" encoding="utf-8"?>
+<w:styles xmlns:wpc="http://schemas.microsoft.com/office/word/2010/wordprocessingCanvas" xmlns:mo="http://schemas.microsoft.com/office/mac/office/2008/main" xmlns:mc="http://schemas.openxmlformats.org/markup-compatibility/2006" xmlns:mv="urn:schemas-microsoft-com:mac:vml" xmlns:o="urn:schemas-microsoft-com:office:office" xmlns:r="http://schemas.openxmlformats.org/officeDocument/2006/relationships" xmlns:m="http://schemas.openxmlformats.org/officeDocument/2006/math" xmlns:v="urn:schemas-microsoft-com:vml" xmlns:wp14="http://schemas.microsoft.com/office/word/2010/wordprocessingDrawing" xmlns:wp="http://schemas.openxmlformats.org/drawingml/2006/wordprocessingDrawing" xmlns:w10="urn:schemas-microsoft-com:office:word" xmlns:w="http://schemas.openxmlformats.org/wordprocessingml/2006/main" xmlns:w14="http://schemas.microsoft.com/office/word/2010/wordml" xmlns:wpg="http://schemas.microsoft.com/office/word/2010/wordprocessingGroup" xmlns:wpi="http://schemas.microsoft.com/office/word/2010/wordprocessingInk" xmlns:wne="http://schemas.microsoft.com/office/word/2006/wordml" xmlns:wps="http://schemas.microsoft.com/office/word/2010/wordprocessingShape" mc:Ignorable="w14 wp14">
+  <w:docDefaults>
+    <w:rPrDefault>
+      <w:rPr>
+        <w:rFonts w:asciiTheme="minorHAnsi" w:eastAsiaTheme="minorHAnsi" w:hAnsiTheme="minorHAnsi" w:cstheme="minorBidi"/>
+        <w:sz w:val="22"/>
+        <w:szCs w:val="22"/>
+        <w:lang w:val="en-US" w:eastAsia="en-US" w:bidi="ar-SA"/>
+      </w:rPr>
+    </w:rPrDefault>
+    <w:pPrDefault>
+      <w:pPr>
+        <w:spacing w:after="160" w:line="259" w:lineRule="auto"/>
+      </w:pPr>
+    </w:pPrDefault>
+  </w:docDefaults>
+  <w:latentStyles w:defLockedState="0" w:defUIPriority="99" w:defSemiHidden="1" w:defUnhideWhenUsed="1" w:defQFormat="0" w:count="276">
+    <w:lsdException w:name="Normal" w:semiHidden="0" w:uiPriority="0" w:unhideWhenUsed="0" w:qFormat="1"/>
+    <w:lsdException w:name="heading 1" w:semiHidden="0" w:uiPriority="9" w:unhideWhenUsed="0" w:qFormat="1"/>
+    <w:lsdException w:name="heading 2" w:uiPriority="9" w:qFormat="1"/>
+    <w:lsdException w:name="heading 3" w:uiPriority="9" w:qFormat="1"/>
+    <w:lsdException w:name="heading 4" w:uiPriority="9" w:qFormat="1"/>
+    <w:lsdException w:name="heading 5" w:uiPriority="9" w:qFormat="1"/>
+    <w:lsdException w:name="heading 6" w:uiPriority="9" w:qFormat="1"/>
+    <w:lsdException w:name="heading 7" w:uiPriority="9" w:qFormat="1"/>
+    <w:lsdException w:name="heading 8" w:uiPriority="9" w:qFormat="1"/>
+    <w:lsdException w:name="heading 9" w:uiPriority="9" w:qFormat="1"/>
+    <w:lsdException w:name="toc 1" w:uiPriority="39"/>
+    <w:lsdException w:name="toc 2" w:uiPriority="39"/>
+    <w:lsdException w:name="toc 3" w:uiPriority="39"/>
+    <w:lsdException w:name="toc 4" w:uiPriority="39"/>
+    <w:lsdException w:name="toc 5" w:uiPriority="39"/>
+    <w:lsdException w:name="toc 6" w:uiPriority="39"/>
+    <w:lsdException w:name="toc 7" w:uiPriority="39"/>
+    <w:lsdException w:name="toc 8" w:uiPriority="39"/>
+    <w:lsdException w:name="toc 9" w:uiPriority="39"/>
+    <w:lsdException w:name="caption" w:uiPriority="35" w:qFormat="1"/>
+    <w:lsdException w:name="Title" w:semiHidden="0" w:uiPriority="10" w:unhideWhenUsed="0" w:qFormat="1"/>
+    <w:lsdException w:name="Default Paragraph Font" w:uiPriority="1"/>
+    <w:lsdException w:name="Subtitle" w:semiHidden="0" w:uiPriority="11" w:unhideWhenUsed="0" w:qFormat="1"/>
+    <w:lsdException w:name="Strong" w:semiHidden="0" w:uiPriority="22" w:unhideWhenUsed="0" w:qFormat="1"/>
+    <w:lsdException w:name="Emphasis" w:semiHidden="0" w:uiPriority="20" w:unhideWhenUsed="0" w:qFormat="1"/>
+    <w:lsdException w:name="Table Grid" w:semiHidden="0" w:uiPriority="39" w:unhideWhenUsed="0"/>
+    <w:lsdException w:name="Note Level 1" w:semiHidden="0" w:unhideWhenUsed="0"/>
+    <w:lsdException w:name="Note Level 2" w:semiHidden="0" w:unhideWhenUsed="0"/>
+    <w:lsdException w:name="Note Level 3" w:semiHidden="0" w:unhideWhenUsed="0"/>
+    <w:lsdException w:name="Note Level 4" w:semiHidden="0" w:unhideWhenUsed="0"/>
+    <w:lsdException w:name="Note Level 5" w:semiHidden="0" w:unhideWhenUsed="0"/>
+    <w:lsdException w:name="Note Level 6" w:semiHidden="0" w:unhideWhenUsed="0"/>
+    <w:lsdException w:name="Note Level 7" w:semiHidden="0" w:unhideWhenUsed="0"/>
+    <w:lsdException w:name="Note Level 8" w:semiHidden="0" w:unhideWhenUsed="0"/>
+    <w:lsdException w:name="Note Level 9" w:semiHidden="0" w:unhideWhenUsed="0"/>
+    <w:lsdException w:name="Placeholder Text" w:unhideWhenUsed="0"/>
+    <w:lsdException w:name="No Spacing" w:semiHidden="0" w:uiPriority="1" w:unhideWhenUsed="0" w:qFormat="1"/>
+    <w:lsdException w:name="Light Shading" w:semiHidden="0" w:uiPriority="60" w:unhideWhenUsed="0"/>
+    <w:lsdException w:name="Light List" w:semiHidden="0" w:uiPriority="61" w:unhideWhenUsed="0"/>
+    <w:lsdException w:name="Light Grid" w:semiHidden="0" w:uiPriority="62" w:unhideWhenUsed="0"/>
+    <w:lsdException w:name="Medium Shading 1" w:semiHidden="0" w:uiPriority="63" w:unhideWhenUsed="0"/>
+    <w:lsdException w:name="Medium Shading 2" w:semiHidden="0" w:uiPriority="64" w:unhideWhenUsed="0"/>
+    <w:lsdException w:name="Medium List 1" w:semiHidden="0" w:uiPriority="65" w:unhideWhenUsed="0"/>
+    <w:lsdException w:name="Medium List 2" w:semiHidden="0" w:uiPriority="66" w:unhideWhenUsed="0"/>
+    <w:lsdException w:name="Medium Grid 1" w:semiHidden="0" w:uiPriority="67" w:unhideWhenUsed="0"/>
+    <w:lsdException w:name="Medium Grid 2" w:semiHidden="0" w:uiPriority="68" w:unhideWhenUsed="0"/>
+    <w:lsdException w:name="Medium Grid 3" w:semiHidden="0" w:uiPriority="69" w:unhideWhenUsed="0"/>
+    <w:lsdException w:name="Dark List" w:semiHidden="0" w:uiPriority="70" w:unhideWhenUsed="0"/>
+    <w:lsdException w:name="Colorful Shading" w:semiHidden="0" w:uiPriority="71" w:unhideWhenUsed="0"/>
+    <w:lsdException w:name="Colorful List" w:semiHidden="0" w:uiPriority="72" w:unhideWhenUsed="0"/>
+    <w:lsdException w:name="Colorful Grid" w:semiHidden="0" w:uiPriority="73" w:unhideWhenUsed="0"/>
+    <w:lsdException w:name="Light Shading Accent 1" w:semiHidden="0" w:uiPriority="60" w:unhideWhenUsed="0"/>
+    <w:lsdException w:name="Light List Accent 1" w:semiHidden="0" w:uiPriority="61" w:unhideWhenUsed="0"/>
+    <w:lsdException w:name="Light Grid Accent 1" w:semiHidden="0" w:uiPriority="62" w:unhideWhenUsed="0"/>
+    <w:lsdException w:name="Medium Shading 1 Accent 1" w:semiHidden="0" w:uiPriority="63" w:unhideWhenUsed="0"/>
+    <w:lsdException w:name="Medium Shading 2 Accent 1" w:semiHidden="0" w:uiPriority="64" w:unhideWhenUsed="0"/>
+    <w:lsdException w:name="Medium List 1 Accent 1" w:semiHidden="0" w:uiPriority="65" w:unhideWhenUsed="0"/>
+    <w:lsdException w:name="Revision" w:unhideWhenUsed="0"/>
+    <w:lsdException w:name="List Paragraph" w:semiHidden="0" w:uiPriority="34" w:unhideWhenUsed="0" w:qFormat="1"/>
+    <w:lsdException w:name="Quote" w:semiHidden="0" w:uiPriority="29" w:unhideWhenUsed="0" w:qFormat="1"/>
+    <w:lsdException w:name="Intense Quote" w:semiHidden="0" w:uiPriority="30" w:unhideWhenUsed="0" w:qFormat="1"/>
+    <w:lsdException w:name="Medium List 2 Accent 1" w:semiHidden="0" w:uiPriority="66" w:unhideWhenUsed="0"/>
+    <w:lsdException w:name="Medium Grid 1 Accent 1" w:semiHidden="0" w:uiPriority="67" w:unhideWhenUsed="0"/>
+    <w:lsdException w:name="Medium Grid 2 Accent 1" w:semiHidden="0" w:uiPriority="68" w:unhideWhenUsed="0"/>
+    <w:lsdException w:name="Medium Grid 3 Accent 1" w:semiHidden="0" w:uiPriority="69" w:unhideWhenUsed="0"/>
+    <w:lsdException w:name="Dark List Accent 1" w:semiHidden="0" w:uiPriority="70" w:unhideWhenUsed="0"/>
+    <w:lsdException w:name="Colorful Shading Accent 1" w:semiHidden="0" w:uiPriority="71" w:unhideWhenUsed="0"/>
+    <w:lsdException w:name="Colorful List Accent 1" w:semiHidden="0" w:uiPriority="72" w:unhideWhenUsed="0"/>
+    <w:lsdException w:name="Colorful Grid Accent 1" w:semiHidden="0" w:uiPriority="73" w:unhideWhenUsed="0"/>
+    <w:lsdException w:name="Light Shading Accent 2" w:semiHidden="0" w:uiPriority="60" w:unhideWhenUsed="0"/>
+    <w:lsdException w:name="Light List Accent 2" w:semiHidden="0" w:uiPriority="61" w:unhideWhenUsed="0"/>
+    <w:lsdException w:name="Light Grid Accent 2" w:semiHidden="0" w:uiPriority="62" w:unhideWhenUsed="0"/>
+    <w:lsdException w:name="Medium Shading 1 Accent 2" w:semiHidden="0" w:uiPriority="63" w:unhideWhenUsed="0"/>
+    <w:lsdException w:name="Medium Shading 2 Accent 2" w:semiHidden="0" w:uiPriority="64" w:unhideWhenUsed="0"/>
+    <w:lsdException w:name="Medium List 1 Accent 2" w:semiHidden="0" w:uiPriority="65" w:unhideWhenUsed="0"/>
+    <w:lsdException w:name="Medium List 2 Accent 2" w:semiHidden="0" w:uiPriority="66" w:unhideWhenUsed="0"/>
+    <w:lsdException w:name="Medium Grid 1 Accent 2" w:semiHidden="0" w:uiPriority="67" w:unhideWhenUsed="0"/>
+    <w:lsdException w:name="Medium Grid 2 Accent 2" w:semiHidden="0" w:uiPriority="68" w:unhideWhenUsed="0"/>
+    <w:lsdException w:name="Medium Grid 3 Accent 2" w:semiHidden="0" w:uiPriority="69" w:unhideWhenUsed="0"/>
+    <w:lsdException w:name="Dark List Accent 2" w:semiHidden="0" w:uiPriority="70" w:unhideWhenUsed="0"/>
+    <w:lsdException w:name="Colorful Shading Accent 2" w:semiHidden="0" w:uiPriority="71" w:unhideWhenUsed="0"/>
+    <w:lsdException w:name="Colorful List Accent 2" w:semiHidden="0" w:uiPriority="72" w:unhideWhenUsed="0"/>
+    <w:lsdException w:name="Colorful Grid Accent 2" w:semiHidden="0" w:uiPriority="73" w:unhideWhenUsed="0"/>
+    <w:lsdException w:name="Light Shading Accent 3" w:semiHidden="0" w:uiPriority="60" w:unhideWhenUsed="0"/>
+    <w:lsdException w:name="Light List Accent 3" w:semiHidden="0" w:uiPriority="61" w:unhideWhenUsed="0"/>
+    <w:lsdException w:name="Light Grid Accent 3" w:semiHidden="0" w:uiPriority="62" w:unhideWhenUsed="0"/>
+    <w:lsdException w:name="Medium Shading 1 Accent 3" w:semiHidden="0" w:uiPriority="63" w:unhideWhenUsed="0"/>
+    <w:lsdException w:name="Medium Shading 2 Accent 3" w:semiHidden="0" w:uiPriority="64" w:unhideWhenUsed="0"/>
+    <w:lsdException w:name="Medium List 1 Accent 3" w:semiHidden="0" w:uiPriority="65" w:unhideWhenUsed="0"/>
+    <w:lsdException w:name="Medium List 2 Accent 3" w:semiHidden="0" w:uiPriority="66" w:unhideWhenUsed="0"/>
+    <w:lsdException w:name="Medium Grid 1 Accent 3" w:semiHidden="0" w:uiPriority="67" w:unhideWhenUsed="0"/>
+    <w:lsdException w:name="Medium Grid 2 Accent 3" w:semiHidden="0" w:uiPriority="68" w:unhideWhenUsed="0"/>
+    <w:lsdException w:name="Medium Grid 3 Accent 3" w:semiHidden="0" w:uiPriority="69" w:unhideWhenUsed="0"/>
+    <w:lsdException w:name="Dark List Accent 3" w:semiHidden="0" w:uiPriority="70" w:unhideWhenUsed="0"/>
+    <w:lsdException w:name="Colorful Shading Accent 3" w:semiHidden="0" w:uiPriority="71" w:unhideWhenUsed="0"/>
+    <w:lsdException w:name="Colorful List Accent 3" w:semiHidden="0" w:uiPriority="72" w:unhideWhenUsed="0"/>
+    <w:lsdException w:name="Colorful Grid Accent 3" w:semiHidden="0" w:uiPriority="73" w:unhideWhenUsed="0"/>
+    <w:lsdException w:name="Light Shading Accent 4" w:semiHidden="0" w:uiPriority="60" w:unhideWhenUsed="0"/>
+    <w:lsdException w:name="Light List Accent 4" w:semiHidden="0" w:uiPriority="61" w:unhideWhenUsed="0"/>
+    <w:lsdException w:name="Light Grid Accent 4" w:semiHidden="0" w:uiPriority="62" w:unhideWhenUsed="0"/>
+    <w:lsdException w:name="Medium Shading 1 Accent 4" w:semiHidden="0" w:uiPriority="63" w:unhideWhenUsed="0"/>
+    <w:lsdException w:name="Medium Shading 2 Accent 4" w:semiHidden="0" w:uiPriority="64" w:unhideWhenUsed="0"/>
+    <w:lsdException w:name="Medium List 1 Accent 4" w:semiHidden="0" w:uiPriority="65" w:unhideWhenUsed="0"/>
+    <w:lsdException w:name="Medium List 2 Accent 4" w:semiHidden="0" w:uiPriority="66" w:unhideWhenUsed="0"/>
+    <w:lsdException w:name="Medium Grid 1 Accent 4" w:semiHidden="0" w:uiPriority="67" w:unhideWhenUsed="0"/>
+    <w:lsdException w:name="Medium Grid 2 Accent 4" w:semiHidden="0" w:uiPriority="68" w:unhideWhenUsed="0"/>
+    <w:lsdException w:name="Medium Grid 3 Accent 4" w:semiHidden="0" w:uiPriority="69" w:unhideWhenUsed="0"/>
+    <w:lsdException w:name="Dark List Accent 4" w:semiHidden="0" w:uiPriority="70" w:unhideWhenUsed="0"/>
+    <w:lsdException w:name="Colorful Shading Accent 4" w:semiHidden="0" w:uiPriority="71" w:unhideWhenUsed="0"/>
+    <w:lsdException w:name="Colorful List Accent 4" w:semiHidden="0" w:uiPriority="72" w:unhideWhenUsed="0"/>
+    <w:lsdException w:name="Colorful Grid Accent 4" w:semiHidden="0" w:uiPriority="73" w:unhideWhenUsed="0"/>
+    <w:lsdException w:name="Light Shading Accent 5" w:semiHidden="0" w:uiPriority="60" w:unhideWhenUsed="0"/>
+    <w:lsdException w:name="Light List Accent 5" w:semiHidden="0" w:uiPriority="61" w:unhideWhenUsed="0"/>
+    <w:lsdException w:name="Light Grid Accent 5" w:semiHidden="0" w:uiPriority="62" w:unhideWhenUsed="0"/>
+    <w:lsdException w:name="Medium Shading 1 Accent 5" w:semiHidden="0" w:uiPriority="63" w:unhideWhenUsed="0"/>
+    <w:lsdException w:name="Medium Shading 2 Accent 5" w:semiHidden="0" w:uiPriority="64" w:unhideWhenUsed="0"/>
+    <w:lsdException w:name="Medium List 1 Accent 5" w:semiHidden="0" w:uiPriority="65" w:unhideWhenUsed="0"/>
+    <w:lsdException w:name="Medium List 2 Accent 5" w:semiHidden="0" w:uiPriority="66" w:unhideWhenUsed="0"/>
+    <w:lsdException w:name="Medium Grid 1 Accent 5" w:semiHidden="0" w:uiPriority="67" w:unhideWhenUsed="0"/>
+    <w:lsdException w:name="Medium Grid 2 Accent 5" w:semiHidden="0" w:uiPriority="68" w:unhideWhenUsed="0"/>
+    <w:lsdException w:name="Medium Grid 3 Accent 5" w:semiHidden="0" w:uiPriority="69" w:unhideWhenUsed="0"/>
+    <w:lsdException w:name="Dark List Accent 5" w:semiHidden="0" w:uiPriority="70" w:unhideWhenUsed="0"/>
+    <w:lsdException w:name="Colorful Shading Accent 5" w:semiHidden="0" w:uiPriority="71" w:unhideWhenUsed="0"/>
+    <w:lsdException w:name="Colorful List Accent 5" w:semiHidden="0" w:uiPriority="72" w:unhideWhenUsed="0"/>
+    <w:lsdException w:name="Colorful Grid Accent 5" w:semiHidden="0" w:uiPriority="73" w:unhideWhenUsed="0"/>
+    <w:lsdException w:name="Light Shading Accent 6" w:semiHidden="0" w:uiPriority="60" w:unhideWhenUsed="0"/>
+    <w:lsdException w:name="Light List Accent 6" w:semiHidden="0" w:uiPriority="61" w:unhideWhenUsed="0"/>
+    <w:lsdException w:name="Light Grid Accent 6" w:semiHidden="0" w:uiPriority="62" w:unhideWhenUsed="0"/>
+    <w:lsdException w:name="Medium Shading 1 Accent 6" w:semiHidden="0" w:uiPriority="63" w:unhideWhenUsed="0"/>
+    <w:lsdException w:name="Medium Shading 2 Accent 6" w:semiHidden="0" w:uiPriority="64" w:unhideWhenUsed="0"/>
+    <w:lsdException w:name="Medium List 1 Accent 6" w:semiHidden="0" w:uiPriority="65" w:unhideWhenUsed="0"/>
+    <w:lsdException w:name="Medium List 2 Accent 6" w:semiHidden="0" w:uiPriority="66" w:unhideWhenUsed="0"/>
+    <w:lsdException w:name="Medium Grid 1 Accent 6" w:semiHidden="0" w:uiPriority="67" w:unhideWhenUsed="0"/>
+    <w:lsdException w:name="Medium Grid 2 Accent 6" w:semiHidden="0" w:uiPriority="68" w:unhideWhenUsed="0"/>
+    <w:lsdException w:name="Medium Grid 3 Accent 6" w:semiHidden="0" w:uiPriority="69" w:unhideWhenUsed="0"/>
+    <w:lsdException w:name="Dark List Accent 6" w:semiHidden="0" w:uiPriority="70" w:unhideWhenUsed="0"/>
+    <w:lsdException w:name="Colorful Shading Accent 6" w:semiHidden="0" w:uiPriority="71" w:unhideWhenUsed="0"/>
+    <w:lsdException w:name="Colorful List Accent 6" w:semiHidden="0" w:uiPriority="72" w:unhideWhenUsed="0"/>
+    <w:lsdException w:name="Colorful Grid Accent 6" w:semiHidden="0" w:uiPriority="73" w:unhideWhenUsed="0"/>
+    <w:lsdException w:name="Subtle Emphasis" w:semiHidden="0" w:uiPriority="19" w:unhideWhenUsed="0" w:qFormat="1"/>
+    <w:lsdException w:name="Intense Emphasis" w:semiHidden="0" w:uiPriority="21" w:unhideWhenUsed="0" w:qFormat="1"/>
+    <w:lsdException w:name="Subtle Reference" w:semiHidden="0" w:uiPriority="31" w:unhideWhenUsed="0" w:qFormat="1"/>
+    <w:lsdException w:name="Intense Reference" w:semiHidden="0" w:uiPriority="32" w:unhideWhenUsed="0" w:qFormat="1"/>
+    <w:lsdException w:name="Book Title" w:semiHidden="0" w:uiPriority="33" w:unhideWhenUsed="0" w:qFormat="1"/>
+    <w:lsdException w:name="Bibliography" w:uiPriority="37"/>
+    <w:lsdException w:name="TOC Heading" w:uiPriority="39" w:qFormat="1"/>
   </w:latentStyles>
   <w:style w:type="paragraph" w:default="1" w:styleId="Normal">
     <w:name w:val="Normal"/>
@@ -1856,26 +1913,6 @@
         </a:ln>
         <a:effectLst/>
       </c:spPr>
-      <c:txPr>
-        <a:bodyPr rot="0" spcFirstLastPara="1" vertOverflow="ellipsis" vert="horz" wrap="square" anchor="ctr" anchorCtr="1"/>
-        <a:lstStyle/>
-        <a:p>
-          <a:pPr>
-            <a:defRPr sz="1400" b="0" i="0" u="none" strike="noStrike" kern="1200" spc="0" baseline="0">
-              <a:solidFill>
-                <a:schemeClr val="tx1">
-                  <a:lumMod val="65000"/>
-                  <a:lumOff val="35000"/>
-                </a:schemeClr>
-              </a:solidFill>
-              <a:latin typeface="+mn-lt"/>
-              <a:ea typeface="+mn-ea"/>
-              <a:cs typeface="+mn-cs"/>
-            </a:defRPr>
-          </a:pPr>
-          <a:endParaRPr lang="en-US"/>
-        </a:p>
-      </c:txPr>
     </c:title>
     <c:autoTitleDeleted val="0"/>
     <c:plotArea>
@@ -1884,10 +1921,10 @@
           <c:layoutTarget val="inner"/>
           <c:xMode val="edge"/>
           <c:yMode val="edge"/>
-          <c:x val="0.11306238578012967"/>
-          <c:y val="0.13511839708561019"/>
-          <c:w val="0.85342118987953641"/>
-          <c:h val="0.73344204925204026"/>
+          <c:x val="0.11306238578013"/>
+          <c:y val="0.13511839708561"/>
+          <c:w val="0.853421189879536"/>
+          <c:h val="0.73344204925204"/>
         </c:manualLayout>
       </c:layout>
       <c:lineChart>
@@ -1984,34 +2021,34 @@
                 <c:formatCode>General</c:formatCode>
                 <c:ptCount val="10"/>
                 <c:pt idx="0">
-                  <c:v>1</c:v>
+                  <c:v>1.0</c:v>
                 </c:pt>
                 <c:pt idx="1">
-                  <c:v>2</c:v>
+                  <c:v>2.0</c:v>
                 </c:pt>
                 <c:pt idx="2">
-                  <c:v>3</c:v>
+                  <c:v>3.0</c:v>
                 </c:pt>
                 <c:pt idx="3">
-                  <c:v>4</c:v>
+                  <c:v>4.0</c:v>
                 </c:pt>
                 <c:pt idx="4">
-                  <c:v>5</c:v>
+                  <c:v>5.0</c:v>
                 </c:pt>
                 <c:pt idx="5">
-                  <c:v>6</c:v>
+                  <c:v>6.0</c:v>
                 </c:pt>
                 <c:pt idx="6">
-                  <c:v>7</c:v>
+                  <c:v>7.0</c:v>
                 </c:pt>
                 <c:pt idx="7">
-                  <c:v>8</c:v>
+                  <c:v>8.0</c:v>
                 </c:pt>
                 <c:pt idx="8">
-                  <c:v>9</c:v>
+                  <c:v>9.0</c:v>
                 </c:pt>
                 <c:pt idx="9">
-                  <c:v>10</c:v>
+                  <c:v>10.0</c:v>
                 </c:pt>
               </c:numCache>
             </c:numRef>
@@ -2023,28 +2060,28 @@
                 <c:formatCode>General</c:formatCode>
                 <c:ptCount val="10"/>
                 <c:pt idx="0">
-                  <c:v>250</c:v>
+                  <c:v>250.0</c:v>
                 </c:pt>
                 <c:pt idx="1">
-                  <c:v>532</c:v>
+                  <c:v>532.0</c:v>
                 </c:pt>
                 <c:pt idx="2">
-                  <c:v>481</c:v>
+                  <c:v>481.0</c:v>
                 </c:pt>
                 <c:pt idx="3">
                   <c:v>455.5</c:v>
                 </c:pt>
                 <c:pt idx="4">
-                  <c:v>409</c:v>
+                  <c:v>409.0</c:v>
                 </c:pt>
                 <c:pt idx="5">
-                  <c:v>368</c:v>
+                  <c:v>368.0</c:v>
                 </c:pt>
                 <c:pt idx="6">
-                  <c:v>72</c:v>
+                  <c:v>72.0</c:v>
                 </c:pt>
                 <c:pt idx="7">
-                  <c:v>38</c:v>
+                  <c:v>38.0</c:v>
                 </c:pt>
               </c:numCache>
             </c:numRef>
@@ -2143,34 +2180,34 @@
                 <c:formatCode>General</c:formatCode>
                 <c:ptCount val="10"/>
                 <c:pt idx="0">
-                  <c:v>1</c:v>
+                  <c:v>1.0</c:v>
                 </c:pt>
                 <c:pt idx="1">
-                  <c:v>2</c:v>
+                  <c:v>2.0</c:v>
                 </c:pt>
                 <c:pt idx="2">
-                  <c:v>3</c:v>
+                  <c:v>3.0</c:v>
                 </c:pt>
                 <c:pt idx="3">
-                  <c:v>4</c:v>
+                  <c:v>4.0</c:v>
                 </c:pt>
                 <c:pt idx="4">
-                  <c:v>5</c:v>
+                  <c:v>5.0</c:v>
                 </c:pt>
                 <c:pt idx="5">
-                  <c:v>6</c:v>
+                  <c:v>6.0</c:v>
                 </c:pt>
                 <c:pt idx="6">
-                  <c:v>7</c:v>
+                  <c:v>7.0</c:v>
                 </c:pt>
                 <c:pt idx="7">
-                  <c:v>8</c:v>
+                  <c:v>8.0</c:v>
                 </c:pt>
                 <c:pt idx="8">
-                  <c:v>9</c:v>
+                  <c:v>9.0</c:v>
                 </c:pt>
                 <c:pt idx="9">
-                  <c:v>10</c:v>
+                  <c:v>10.0</c:v>
                 </c:pt>
               </c:numCache>
             </c:numRef>
@@ -2182,34 +2219,34 @@
                 <c:formatCode>General</c:formatCode>
                 <c:ptCount val="10"/>
                 <c:pt idx="0">
-                  <c:v>532</c:v>
+                  <c:v>532.0</c:v>
                 </c:pt>
                 <c:pt idx="1">
-                  <c:v>479</c:v>
+                  <c:v>479.0</c:v>
                 </c:pt>
                 <c:pt idx="2">
-                  <c:v>426</c:v>
+                  <c:v>426.0</c:v>
                 </c:pt>
                 <c:pt idx="3">
-                  <c:v>373</c:v>
+                  <c:v>373.0</c:v>
                 </c:pt>
                 <c:pt idx="4">
-                  <c:v>320</c:v>
+                  <c:v>320.0</c:v>
                 </c:pt>
                 <c:pt idx="5">
-                  <c:v>267</c:v>
+                  <c:v>267.0</c:v>
                 </c:pt>
                 <c:pt idx="6">
-                  <c:v>214</c:v>
+                  <c:v>214.0</c:v>
                 </c:pt>
                 <c:pt idx="7">
-                  <c:v>161</c:v>
+                  <c:v>161.0</c:v>
                 </c:pt>
                 <c:pt idx="8">
-                  <c:v>108</c:v>
+                  <c:v>108.0</c:v>
                 </c:pt>
                 <c:pt idx="9">
-                  <c:v>55</c:v>
+                  <c:v>55.0</c:v>
                 </c:pt>
               </c:numCache>
             </c:numRef>
@@ -2225,12 +2262,13 @@
           <c:showPercent val="0"/>
           <c:showBubbleSize val="0"/>
         </c:dLbls>
+        <c:marker val="1"/>
         <c:smooth val="0"/>
-        <c:axId val="941037280"/>
-        <c:axId val="941030208"/>
+        <c:axId val="2121368872"/>
+        <c:axId val="2121361992"/>
       </c:lineChart>
       <c:catAx>
-        <c:axId val="941037280"/>
+        <c:axId val="2121368872"/>
         <c:scaling>
           <c:orientation val="minMax"/>
         </c:scaling>
@@ -2281,7 +2319,7 @@
               <c:xMode val="edge"/>
               <c:yMode val="edge"/>
               <c:x val="0.481902887139108"/>
-              <c:y val="0.90394825646794197"/>
+              <c:y val="0.903948256467942"/>
             </c:manualLayout>
           </c:layout>
           <c:overlay val="0"/>
@@ -2292,26 +2330,6 @@
             </a:ln>
             <a:effectLst/>
           </c:spPr>
-          <c:txPr>
-            <a:bodyPr rot="0" spcFirstLastPara="1" vertOverflow="ellipsis" vert="horz" wrap="square" anchor="ctr" anchorCtr="1"/>
-            <a:lstStyle/>
-            <a:p>
-              <a:pPr>
-                <a:defRPr sz="1000" b="0" i="0" u="none" strike="noStrike" kern="1200" baseline="0">
-                  <a:solidFill>
-                    <a:schemeClr val="tx1">
-                      <a:lumMod val="65000"/>
-                      <a:lumOff val="35000"/>
-                    </a:schemeClr>
-                  </a:solidFill>
-                  <a:latin typeface="+mn-lt"/>
-                  <a:ea typeface="+mn-ea"/>
-                  <a:cs typeface="+mn-cs"/>
-                </a:defRPr>
-              </a:pPr>
-              <a:endParaRPr lang="en-US"/>
-            </a:p>
-          </c:txPr>
         </c:title>
         <c:numFmt formatCode="General" sourceLinked="1"/>
         <c:majorTickMark val="none"/>
@@ -2350,7 +2368,7 @@
             <a:endParaRPr lang="en-US"/>
           </a:p>
         </c:txPr>
-        <c:crossAx val="941030208"/>
+        <c:crossAx val="2121361992"/>
         <c:crosses val="autoZero"/>
         <c:auto val="1"/>
         <c:lblAlgn val="ctr"/>
@@ -2359,7 +2377,7 @@
         <c:noMultiLvlLbl val="0"/>
       </c:catAx>
       <c:valAx>
-        <c:axId val="941030208"/>
+        <c:axId val="2121361992"/>
         <c:scaling>
           <c:orientation val="minMax"/>
         </c:scaling>
@@ -2428,8 +2446,8 @@
             <c:manualLayout>
               <c:xMode val="edge"/>
               <c:yMode val="edge"/>
-              <c:x val="1.6203703703703699E-2"/>
-              <c:y val="0.11722222222222201"/>
+              <c:x val="0.0162037037037037"/>
+              <c:y val="0.117222222222222"/>
             </c:manualLayout>
           </c:layout>
           <c:overlay val="0"/>
@@ -2440,40 +2458,6 @@
             </a:ln>
             <a:effectLst/>
           </c:spPr>
-          <c:txPr>
-            <a:bodyPr rot="-5400000" spcFirstLastPara="1" vertOverflow="ellipsis" vert="horz" wrap="square" anchor="ctr" anchorCtr="1"/>
-            <a:lstStyle/>
-            <a:p>
-              <a:pPr marL="0" marR="0" indent="0" algn="ctr" defTabSz="914400" rtl="0" eaLnBrk="1" fontAlgn="auto" latinLnBrk="0" hangingPunct="1">
-                <a:lnSpc>
-                  <a:spcPct val="100000"/>
-                </a:lnSpc>
-                <a:spcBef>
-                  <a:spcPts val="0"/>
-                </a:spcBef>
-                <a:spcAft>
-                  <a:spcPts val="0"/>
-                </a:spcAft>
-                <a:buClrTx/>
-                <a:buSzTx/>
-                <a:buFontTx/>
-                <a:buNone/>
-                <a:tabLst/>
-                <a:defRPr sz="1000" b="0" i="0" u="none" strike="noStrike" kern="1200" baseline="0">
-                  <a:solidFill>
-                    <a:sysClr val="windowText" lastClr="000000">
-                      <a:lumMod val="65000"/>
-                      <a:lumOff val="35000"/>
-                    </a:sysClr>
-                  </a:solidFill>
-                  <a:latin typeface="+mn-lt"/>
-                  <a:ea typeface="+mn-ea"/>
-                  <a:cs typeface="+mn-cs"/>
-                </a:defRPr>
-              </a:pPr>
-              <a:endParaRPr lang="en-US"/>
-            </a:p>
-          </c:txPr>
         </c:title>
         <c:numFmt formatCode="General" sourceLinked="1"/>
         <c:majorTickMark val="none"/>
@@ -2512,7 +2496,7 @@
             <a:endParaRPr lang="en-US"/>
           </a:p>
         </c:txPr>
-        <c:crossAx val="941037280"/>
+        <c:crossAx val="2121368872"/>
         <c:crosses val="autoZero"/>
         <c:crossBetween val="midCat"/>
       </c:valAx>
@@ -2530,10 +2514,10 @@
         <c:manualLayout>
           <c:xMode val="edge"/>
           <c:yMode val="edge"/>
-          <c:x val="4.2832779989738765E-2"/>
-          <c:y val="0.91456018817319962"/>
-          <c:w val="0.40044528288130599"/>
-          <c:h val="6.6964754405699295E-2"/>
+          <c:x val="0.0428327799897388"/>
+          <c:y val="0.914560188173199"/>
+          <c:w val="0.400445282881306"/>
+          <c:h val="0.0669647544056993"/>
         </c:manualLayout>
       </c:layout>
       <c:overlay val="0"/>
@@ -2594,7 +2578,7 @@
       <a:endParaRPr lang="en-US"/>
     </a:p>
   </c:txPr>
-  <c:externalData r:id="rId3">
+  <c:externalData r:id="rId1">
     <c:autoUpdate val="0"/>
   </c:externalData>
 </c:chartSpace>
@@ -2640,7 +2624,17 @@
           </a:p>
           <a:p>
             <a:pPr>
-              <a:defRPr/>
+              <a:defRPr sz="1400" b="0" i="0" u="none" strike="noStrike" kern="1200" spc="0" baseline="0">
+                <a:solidFill>
+                  <a:schemeClr val="tx1">
+                    <a:lumMod val="65000"/>
+                    <a:lumOff val="35000"/>
+                  </a:schemeClr>
+                </a:solidFill>
+                <a:latin typeface="+mn-lt"/>
+                <a:ea typeface="+mn-ea"/>
+                <a:cs typeface="+mn-cs"/>
+              </a:defRPr>
             </a:pPr>
             <a:r>
               <a:rPr lang="en-US"/>
@@ -2662,26 +2656,6 @@
         </a:ln>
         <a:effectLst/>
       </c:spPr>
-      <c:txPr>
-        <a:bodyPr rot="0" spcFirstLastPara="1" vertOverflow="ellipsis" vert="horz" wrap="square" anchor="ctr" anchorCtr="1"/>
-        <a:lstStyle/>
-        <a:p>
-          <a:pPr>
-            <a:defRPr sz="1400" b="0" i="0" u="none" strike="noStrike" kern="1200" spc="0" baseline="0">
-              <a:solidFill>
-                <a:schemeClr val="tx1">
-                  <a:lumMod val="65000"/>
-                  <a:lumOff val="35000"/>
-                </a:schemeClr>
-              </a:solidFill>
-              <a:latin typeface="+mn-lt"/>
-              <a:ea typeface="+mn-ea"/>
-              <a:cs typeface="+mn-cs"/>
-            </a:defRPr>
-          </a:pPr>
-          <a:endParaRPr lang="en-US"/>
-        </a:p>
-      </c:txPr>
     </c:title>
     <c:autoTitleDeleted val="0"/>
     <c:plotArea>
@@ -2733,61 +2707,61 @@
                   <c:v>6.25</c:v>
                 </c:pt>
                 <c:pt idx="4">
-                  <c:v>3</c:v>
+                  <c:v>3.0</c:v>
                 </c:pt>
                 <c:pt idx="5">
-                  <c:v>0</c:v>
+                  <c:v>0.0</c:v>
                 </c:pt>
                 <c:pt idx="6">
-                  <c:v>0</c:v>
+                  <c:v>0.0</c:v>
                 </c:pt>
                 <c:pt idx="7">
-                  <c:v>0</c:v>
+                  <c:v>0.0</c:v>
                 </c:pt>
                 <c:pt idx="8">
-                  <c:v>0</c:v>
+                  <c:v>0.0</c:v>
                 </c:pt>
                 <c:pt idx="9">
-                  <c:v>2</c:v>
+                  <c:v>2.0</c:v>
                 </c:pt>
                 <c:pt idx="10">
                   <c:v>0.5</c:v>
                 </c:pt>
                 <c:pt idx="11">
-                  <c:v>0</c:v>
+                  <c:v>0.0</c:v>
                 </c:pt>
                 <c:pt idx="12">
-                  <c:v>0</c:v>
+                  <c:v>0.0</c:v>
                 </c:pt>
                 <c:pt idx="13">
-                  <c:v>0</c:v>
+                  <c:v>0.0</c:v>
                 </c:pt>
                 <c:pt idx="14">
-                  <c:v>0</c:v>
+                  <c:v>0.0</c:v>
                 </c:pt>
                 <c:pt idx="15">
-                  <c:v>0</c:v>
+                  <c:v>0.0</c:v>
                 </c:pt>
                 <c:pt idx="16">
-                  <c:v>0</c:v>
+                  <c:v>0.0</c:v>
                 </c:pt>
                 <c:pt idx="17">
-                  <c:v>0</c:v>
+                  <c:v>0.0</c:v>
                 </c:pt>
                 <c:pt idx="18">
-                  <c:v>0</c:v>
+                  <c:v>0.0</c:v>
                 </c:pt>
                 <c:pt idx="19">
-                  <c:v>0</c:v>
+                  <c:v>0.0</c:v>
                 </c:pt>
                 <c:pt idx="20">
-                  <c:v>0</c:v>
+                  <c:v>0.0</c:v>
                 </c:pt>
                 <c:pt idx="21">
-                  <c:v>0</c:v>
+                  <c:v>0.0</c:v>
                 </c:pt>
                 <c:pt idx="22">
-                  <c:v>0</c:v>
+                  <c:v>0.0</c:v>
                 </c:pt>
               </c:numCache>
             </c:numRef>
@@ -2824,73 +2798,73 @@
                 <c:formatCode>[$-409]dd\-mmm;@</c:formatCode>
                 <c:ptCount val="23"/>
                 <c:pt idx="0">
-                  <c:v>42254</c:v>
+                  <c:v>42254.0</c:v>
                 </c:pt>
                 <c:pt idx="1">
-                  <c:v>42261</c:v>
+                  <c:v>42261.0</c:v>
                 </c:pt>
                 <c:pt idx="2">
-                  <c:v>42268</c:v>
+                  <c:v>42268.0</c:v>
                 </c:pt>
                 <c:pt idx="3">
-                  <c:v>42275</c:v>
+                  <c:v>42275.0</c:v>
                 </c:pt>
                 <c:pt idx="4">
-                  <c:v>42282</c:v>
+                  <c:v>42282.0</c:v>
                 </c:pt>
                 <c:pt idx="5">
-                  <c:v>42289</c:v>
+                  <c:v>42289.0</c:v>
                 </c:pt>
                 <c:pt idx="6">
-                  <c:v>42296</c:v>
+                  <c:v>42296.0</c:v>
                 </c:pt>
                 <c:pt idx="7">
-                  <c:v>42303</c:v>
+                  <c:v>42303.0</c:v>
                 </c:pt>
                 <c:pt idx="8">
-                  <c:v>42310</c:v>
+                  <c:v>42310.0</c:v>
                 </c:pt>
                 <c:pt idx="9">
-                  <c:v>42317</c:v>
+                  <c:v>42317.0</c:v>
                 </c:pt>
                 <c:pt idx="10">
-                  <c:v>42324</c:v>
+                  <c:v>42324.0</c:v>
                 </c:pt>
                 <c:pt idx="11">
-                  <c:v>42380</c:v>
+                  <c:v>42380.0</c:v>
                 </c:pt>
                 <c:pt idx="12">
-                  <c:v>42387</c:v>
+                  <c:v>42387.0</c:v>
                 </c:pt>
                 <c:pt idx="13">
-                  <c:v>42394</c:v>
+                  <c:v>42394.0</c:v>
                 </c:pt>
                 <c:pt idx="14">
-                  <c:v>42401</c:v>
+                  <c:v>42401.0</c:v>
                 </c:pt>
                 <c:pt idx="15">
-                  <c:v>42408</c:v>
+                  <c:v>42408.0</c:v>
                 </c:pt>
                 <c:pt idx="16">
-                  <c:v>42415</c:v>
+                  <c:v>42415.0</c:v>
                 </c:pt>
                 <c:pt idx="17">
-                  <c:v>42422</c:v>
+                  <c:v>42422.0</c:v>
                 </c:pt>
                 <c:pt idx="18">
-                  <c:v>42429</c:v>
+                  <c:v>42429.0</c:v>
                 </c:pt>
                 <c:pt idx="19">
-                  <c:v>42436</c:v>
+                  <c:v>42436.0</c:v>
                 </c:pt>
                 <c:pt idx="20">
-                  <c:v>42443</c:v>
+                  <c:v>42443.0</c:v>
                 </c:pt>
                 <c:pt idx="21">
-                  <c:v>42450</c:v>
+                  <c:v>42450.0</c:v>
                 </c:pt>
                 <c:pt idx="22">
-                  <c:v>42457</c:v>
+                  <c:v>42457.0</c:v>
                 </c:pt>
               </c:numCache>
             </c:numRef>
@@ -2902,7 +2876,7 @@
                 <c:formatCode>0.00</c:formatCode>
                 <c:ptCount val="23"/>
                 <c:pt idx="0">
-                  <c:v>3</c:v>
+                  <c:v>3.0</c:v>
                 </c:pt>
                 <c:pt idx="1">
                   <c:v>3.25</c:v>
@@ -2923,52 +2897,52 @@
                   <c:v>28.003</c:v>
                 </c:pt>
                 <c:pt idx="7">
-                  <c:v>28</c:v>
+                  <c:v>28.0</c:v>
                 </c:pt>
                 <c:pt idx="8">
-                  <c:v>22</c:v>
+                  <c:v>22.0</c:v>
                 </c:pt>
                 <c:pt idx="9">
-                  <c:v>8</c:v>
+                  <c:v>8.0</c:v>
                 </c:pt>
                 <c:pt idx="10">
-                  <c:v>15</c:v>
+                  <c:v>15.0</c:v>
                 </c:pt>
                 <c:pt idx="11">
                   <c:v>23.5</c:v>
                 </c:pt>
                 <c:pt idx="12">
-                  <c:v>23</c:v>
+                  <c:v>23.0</c:v>
                 </c:pt>
                 <c:pt idx="13">
-                  <c:v>12</c:v>
+                  <c:v>12.0</c:v>
                 </c:pt>
                 <c:pt idx="14">
-                  <c:v>29</c:v>
+                  <c:v>29.0</c:v>
                 </c:pt>
                 <c:pt idx="15">
-                  <c:v>16</c:v>
+                  <c:v>16.0</c:v>
                 </c:pt>
                 <c:pt idx="16">
-                  <c:v>16</c:v>
+                  <c:v>16.0</c:v>
                 </c:pt>
                 <c:pt idx="17">
-                  <c:v>18</c:v>
+                  <c:v>18.0</c:v>
                 </c:pt>
                 <c:pt idx="18">
-                  <c:v>16</c:v>
+                  <c:v>16.0</c:v>
                 </c:pt>
                 <c:pt idx="19">
-                  <c:v>0</c:v>
+                  <c:v>0.0</c:v>
                 </c:pt>
                 <c:pt idx="20">
-                  <c:v>0</c:v>
+                  <c:v>0.0</c:v>
                 </c:pt>
                 <c:pt idx="21">
-                  <c:v>0</c:v>
+                  <c:v>0.0</c:v>
                 </c:pt>
                 <c:pt idx="22">
-                  <c:v>0</c:v>
+                  <c:v>0.0</c:v>
                 </c:pt>
               </c:numCache>
             </c:numRef>
@@ -2984,8 +2958,8 @@
         </c:dLbls>
         <c:gapWidth val="150"/>
         <c:overlap val="100"/>
-        <c:axId val="941033472"/>
-        <c:axId val="941034016"/>
+        <c:axId val="-2146993720"/>
+        <c:axId val="-2146987192"/>
       </c:barChart>
       <c:lineChart>
         <c:grouping val="standard"/>
@@ -3030,7 +3004,7 @@
                   <c:v>11.455</c:v>
                 </c:pt>
                 <c:pt idx="2">
-                  <c:v>13.936666666666667</c:v>
+                  <c:v>13.93666666666667</c:v>
                 </c:pt>
                 <c:pt idx="3">
                   <c:v>13.14</c:v>
@@ -3039,34 +3013,34 @@
                   <c:v>12.612</c:v>
                 </c:pt>
                 <c:pt idx="5">
-                  <c:v>12.521166666666668</c:v>
+                  <c:v>12.52116666666667</c:v>
                 </c:pt>
                 <c:pt idx="6">
-                  <c:v>14.732857142857144</c:v>
+                  <c:v>14.73285714285714</c:v>
                 </c:pt>
                 <c:pt idx="7">
-                  <c:v>16.391249999999999</c:v>
+                  <c:v>16.39125</c:v>
                 </c:pt>
                 <c:pt idx="8">
-                  <c:v>17.014444444444443</c:v>
+                  <c:v>17.01444444444445</c:v>
                 </c:pt>
                 <c:pt idx="9">
-                  <c:v>16.312999999999999</c:v>
+                  <c:v>16.313</c:v>
                 </c:pt>
                 <c:pt idx="10">
-                  <c:v>16.239090909090908</c:v>
+                  <c:v>16.23909090909091</c:v>
                 </c:pt>
                 <c:pt idx="11">
-                  <c:v>16.844166666666666</c:v>
+                  <c:v>16.84416666666667</c:v>
                 </c:pt>
                 <c:pt idx="12">
-                  <c:v>17.317692307692308</c:v>
+                  <c:v>17.31769230769231</c:v>
                 </c:pt>
                 <c:pt idx="13">
-                  <c:v>16.937857142857144</c:v>
+                  <c:v>16.93785714285715</c:v>
                 </c:pt>
                 <c:pt idx="14">
-                  <c:v>17.742000000000001</c:v>
+                  <c:v>17.742</c:v>
                 </c:pt>
                 <c:pt idx="15">
                   <c:v>17.633125</c:v>
@@ -3075,22 +3049,22 @@
                   <c:v>17.53705882352941</c:v>
                 </c:pt>
                 <c:pt idx="17">
-                  <c:v>17.562777777777779</c:v>
+                  <c:v>17.56277777777778</c:v>
                 </c:pt>
                 <c:pt idx="18">
-                  <c:v>17.480526315789472</c:v>
+                  <c:v>17.48052631578947</c:v>
                 </c:pt>
                 <c:pt idx="19">
                   <c:v>16.6065</c:v>
                 </c:pt>
                 <c:pt idx="20">
-                  <c:v>15.815714285714286</c:v>
+                  <c:v>15.81571428571429</c:v>
                 </c:pt>
                 <c:pt idx="21">
-                  <c:v>15.096818181818181</c:v>
+                  <c:v>15.09681818181818</c:v>
                 </c:pt>
                 <c:pt idx="22">
-                  <c:v>14.440434782608696</c:v>
+                  <c:v>14.4404347826087</c:v>
                 </c:pt>
               </c:numCache>
             </c:numRef>
@@ -3107,11 +3081,11 @@
         </c:dLbls>
         <c:marker val="1"/>
         <c:smooth val="0"/>
-        <c:axId val="941033472"/>
-        <c:axId val="941034016"/>
+        <c:axId val="-2146993720"/>
+        <c:axId val="-2146987192"/>
       </c:lineChart>
       <c:catAx>
-        <c:axId val="941033472"/>
+        <c:axId val="-2146993720"/>
         <c:scaling>
           <c:orientation val="minMax"/>
         </c:scaling>
@@ -3151,26 +3125,6 @@
             </a:ln>
             <a:effectLst/>
           </c:spPr>
-          <c:txPr>
-            <a:bodyPr rot="0" spcFirstLastPara="1" vertOverflow="ellipsis" vert="horz" wrap="square" anchor="ctr" anchorCtr="1"/>
-            <a:lstStyle/>
-            <a:p>
-              <a:pPr>
-                <a:defRPr sz="1000" b="0" i="0" u="none" strike="noStrike" kern="1200" baseline="0">
-                  <a:solidFill>
-                    <a:schemeClr val="tx1">
-                      <a:lumMod val="65000"/>
-                      <a:lumOff val="35000"/>
-                    </a:schemeClr>
-                  </a:solidFill>
-                  <a:latin typeface="+mn-lt"/>
-                  <a:ea typeface="+mn-ea"/>
-                  <a:cs typeface="+mn-cs"/>
-                </a:defRPr>
-              </a:pPr>
-              <a:endParaRPr lang="en-US"/>
-            </a:p>
-          </c:txPr>
         </c:title>
         <c:numFmt formatCode="[$-409]dd\-mmm;@" sourceLinked="1"/>
         <c:majorTickMark val="none"/>
@@ -3209,7 +3163,7 @@
             <a:endParaRPr lang="en-US"/>
           </a:p>
         </c:txPr>
-        <c:crossAx val="941034016"/>
+        <c:crossAx val="-2146987192"/>
         <c:crosses val="autoZero"/>
         <c:auto val="0"/>
         <c:lblAlgn val="ctr"/>
@@ -3217,7 +3171,7 @@
         <c:noMultiLvlLbl val="0"/>
       </c:catAx>
       <c:valAx>
-        <c:axId val="941034016"/>
+        <c:axId val="-2146987192"/>
         <c:scaling>
           <c:orientation val="minMax"/>
         </c:scaling>
@@ -3275,26 +3229,6 @@
             </a:ln>
             <a:effectLst/>
           </c:spPr>
-          <c:txPr>
-            <a:bodyPr rot="-5400000" spcFirstLastPara="1" vertOverflow="ellipsis" vert="horz" wrap="square" anchor="ctr" anchorCtr="1"/>
-            <a:lstStyle/>
-            <a:p>
-              <a:pPr>
-                <a:defRPr sz="1000" b="0" i="0" u="none" strike="noStrike" kern="1200" baseline="0">
-                  <a:solidFill>
-                    <a:schemeClr val="tx1">
-                      <a:lumMod val="65000"/>
-                      <a:lumOff val="35000"/>
-                    </a:schemeClr>
-                  </a:solidFill>
-                  <a:latin typeface="+mn-lt"/>
-                  <a:ea typeface="+mn-ea"/>
-                  <a:cs typeface="+mn-cs"/>
-                </a:defRPr>
-              </a:pPr>
-              <a:endParaRPr lang="en-US"/>
-            </a:p>
-          </c:txPr>
         </c:title>
         <c:numFmt formatCode="0.00" sourceLinked="1"/>
         <c:majorTickMark val="none"/>
@@ -3327,7 +3261,7 @@
             <a:endParaRPr lang="en-US"/>
           </a:p>
         </c:txPr>
-        <c:crossAx val="941033472"/>
+        <c:crossAx val="-2146993720"/>
         <c:crosses val="autoZero"/>
         <c:crossBetween val="between"/>
       </c:valAx>
@@ -3399,7 +3333,7 @@
       <a:endParaRPr lang="en-US"/>
     </a:p>
   </c:txPr>
-  <c:externalData r:id="rId3">
+  <c:externalData r:id="rId1">
     <c:autoUpdate val="0"/>
   </c:externalData>
 </c:chartSpace>
@@ -3449,8 +3383,8 @@
         <c:manualLayout>
           <c:xMode val="edge"/>
           <c:yMode val="edge"/>
-          <c:x val="0.32580821713449198"/>
-          <c:y val="3.3701942804220598E-2"/>
+          <c:x val="0.325808217134492"/>
+          <c:y val="0.0337019428042206"/>
         </c:manualLayout>
       </c:layout>
       <c:overlay val="0"/>
@@ -3461,26 +3395,6 @@
         </a:ln>
         <a:effectLst/>
       </c:spPr>
-      <c:txPr>
-        <a:bodyPr rot="0" spcFirstLastPara="1" vertOverflow="ellipsis" vert="horz" wrap="square" anchor="ctr" anchorCtr="1"/>
-        <a:lstStyle/>
-        <a:p>
-          <a:pPr algn="ctr">
-            <a:defRPr sz="1400" b="1" i="0" u="none" strike="noStrike" kern="1200" spc="0" baseline="0">
-              <a:solidFill>
-                <a:schemeClr val="tx1">
-                  <a:lumMod val="65000"/>
-                  <a:lumOff val="35000"/>
-                </a:schemeClr>
-              </a:solidFill>
-              <a:latin typeface="+mn-lt"/>
-              <a:ea typeface="+mn-ea"/>
-              <a:cs typeface="+mn-cs"/>
-            </a:defRPr>
-          </a:pPr>
-          <a:endParaRPr lang="en-US"/>
-        </a:p>
-      </c:txPr>
     </c:title>
     <c:autoTitleDeleted val="0"/>
     <c:plotArea>
@@ -3520,46 +3434,46 @@
                 <c:formatCode>0.00</c:formatCode>
                 <c:ptCount val="14"/>
                 <c:pt idx="0">
-                  <c:v>0</c:v>
+                  <c:v>0.0</c:v>
                 </c:pt>
                 <c:pt idx="1">
-                  <c:v>0</c:v>
+                  <c:v>0.0</c:v>
                 </c:pt>
                 <c:pt idx="2">
-                  <c:v>0</c:v>
+                  <c:v>0.0</c:v>
                 </c:pt>
                 <c:pt idx="3">
-                  <c:v>0</c:v>
+                  <c:v>0.0</c:v>
                 </c:pt>
                 <c:pt idx="4">
-                  <c:v>0</c:v>
+                  <c:v>0.0</c:v>
                 </c:pt>
                 <c:pt idx="5">
-                  <c:v>0</c:v>
+                  <c:v>0.0</c:v>
                 </c:pt>
                 <c:pt idx="6">
-                  <c:v>0</c:v>
+                  <c:v>0.0</c:v>
                 </c:pt>
                 <c:pt idx="7">
-                  <c:v>0</c:v>
+                  <c:v>0.0</c:v>
                 </c:pt>
                 <c:pt idx="8">
-                  <c:v>0</c:v>
+                  <c:v>0.0</c:v>
                 </c:pt>
                 <c:pt idx="9">
-                  <c:v>0</c:v>
+                  <c:v>0.0</c:v>
                 </c:pt>
                 <c:pt idx="10">
-                  <c:v>0</c:v>
+                  <c:v>0.0</c:v>
                 </c:pt>
                 <c:pt idx="11">
-                  <c:v>0</c:v>
+                  <c:v>0.0</c:v>
                 </c:pt>
                 <c:pt idx="12">
-                  <c:v>0</c:v>
+                  <c:v>0.0</c:v>
                 </c:pt>
                 <c:pt idx="13">
-                  <c:v>0</c:v>
+                  <c:v>0.0</c:v>
                 </c:pt>
               </c:numCache>
             </c:numRef>
@@ -3596,46 +3510,46 @@
                 <c:formatCode>[$-409]dd\-mmm;@</c:formatCode>
                 <c:ptCount val="14"/>
                 <c:pt idx="0">
-                  <c:v>42422</c:v>
+                  <c:v>42422.0</c:v>
                 </c:pt>
                 <c:pt idx="1">
-                  <c:v>42423</c:v>
+                  <c:v>42423.0</c:v>
                 </c:pt>
                 <c:pt idx="2">
-                  <c:v>42424</c:v>
+                  <c:v>42424.0</c:v>
                 </c:pt>
                 <c:pt idx="3">
-                  <c:v>42425</c:v>
+                  <c:v>42425.0</c:v>
                 </c:pt>
                 <c:pt idx="4">
-                  <c:v>42426</c:v>
+                  <c:v>42426.0</c:v>
                 </c:pt>
                 <c:pt idx="5">
-                  <c:v>42427</c:v>
+                  <c:v>42427.0</c:v>
                 </c:pt>
                 <c:pt idx="6">
-                  <c:v>42428</c:v>
+                  <c:v>42428.0</c:v>
                 </c:pt>
                 <c:pt idx="7">
-                  <c:v>42429</c:v>
+                  <c:v>42429.0</c:v>
                 </c:pt>
                 <c:pt idx="8">
-                  <c:v>42430</c:v>
+                  <c:v>42430.0</c:v>
                 </c:pt>
                 <c:pt idx="9">
-                  <c:v>42431</c:v>
+                  <c:v>42431.0</c:v>
                 </c:pt>
                 <c:pt idx="10">
-                  <c:v>42432</c:v>
+                  <c:v>42432.0</c:v>
                 </c:pt>
                 <c:pt idx="11">
-                  <c:v>42433</c:v>
+                  <c:v>42433.0</c:v>
                 </c:pt>
                 <c:pt idx="12">
-                  <c:v>42434</c:v>
+                  <c:v>42434.0</c:v>
                 </c:pt>
                 <c:pt idx="13">
-                  <c:v>42435</c:v>
+                  <c:v>42435.0</c:v>
                 </c:pt>
               </c:numCache>
             </c:numRef>
@@ -3647,46 +3561,46 @@
                 <c:formatCode>0.00</c:formatCode>
                 <c:ptCount val="14"/>
                 <c:pt idx="0">
-                  <c:v>4</c:v>
+                  <c:v>4.0</c:v>
                 </c:pt>
                 <c:pt idx="1">
-                  <c:v>0</c:v>
+                  <c:v>0.0</c:v>
                 </c:pt>
                 <c:pt idx="2">
-                  <c:v>3</c:v>
+                  <c:v>3.0</c:v>
                 </c:pt>
                 <c:pt idx="3">
-                  <c:v>0</c:v>
+                  <c:v>0.0</c:v>
                 </c:pt>
                 <c:pt idx="4">
-                  <c:v>4</c:v>
+                  <c:v>4.0</c:v>
                 </c:pt>
                 <c:pt idx="5">
-                  <c:v>5</c:v>
+                  <c:v>5.0</c:v>
                 </c:pt>
                 <c:pt idx="6">
-                  <c:v>2</c:v>
+                  <c:v>2.0</c:v>
                 </c:pt>
                 <c:pt idx="7">
-                  <c:v>7</c:v>
+                  <c:v>7.0</c:v>
                 </c:pt>
                 <c:pt idx="8">
-                  <c:v>0</c:v>
+                  <c:v>0.0</c:v>
                 </c:pt>
                 <c:pt idx="9">
-                  <c:v>5</c:v>
+                  <c:v>5.0</c:v>
                 </c:pt>
                 <c:pt idx="10">
-                  <c:v>0</c:v>
+                  <c:v>0.0</c:v>
                 </c:pt>
                 <c:pt idx="11">
-                  <c:v>0</c:v>
+                  <c:v>0.0</c:v>
                 </c:pt>
                 <c:pt idx="12">
-                  <c:v>0</c:v>
+                  <c:v>0.0</c:v>
                 </c:pt>
                 <c:pt idx="13">
-                  <c:v>4</c:v>
+                  <c:v>4.0</c:v>
                 </c:pt>
               </c:numCache>
             </c:numRef>
@@ -3702,8 +3616,8 @@
         </c:dLbls>
         <c:gapWidth val="150"/>
         <c:overlap val="100"/>
-        <c:axId val="941036736"/>
-        <c:axId val="1040188368"/>
+        <c:axId val="-2146944376"/>
+        <c:axId val="-2146937896"/>
       </c:barChart>
       <c:lineChart>
         <c:grouping val="standard"/>
@@ -3742,10 +3656,10 @@
                 <c:formatCode>0.00</c:formatCode>
                 <c:ptCount val="14"/>
                 <c:pt idx="0">
-                  <c:v>4</c:v>
+                  <c:v>4.0</c:v>
                 </c:pt>
                 <c:pt idx="1">
-                  <c:v>2</c:v>
+                  <c:v>2.0</c:v>
                 </c:pt>
                 <c:pt idx="2">
                   <c:v>2.333333333333333</c:v>
@@ -3754,34 +3668,34 @@
                   <c:v>1.75</c:v>
                 </c:pt>
                 <c:pt idx="4">
-                  <c:v>2.2000000000000002</c:v>
+                  <c:v>2.2</c:v>
                 </c:pt>
                 <c:pt idx="5">
                   <c:v>2.666666666666667</c:v>
                 </c:pt>
                 <c:pt idx="6">
-                  <c:v>2.5714285714285712</c:v>
+                  <c:v>2.571428571428571</c:v>
                 </c:pt>
                 <c:pt idx="7">
                   <c:v>3.125</c:v>
                 </c:pt>
                 <c:pt idx="8">
-                  <c:v>2.7777777777777777</c:v>
+                  <c:v>2.777777777777778</c:v>
                 </c:pt>
                 <c:pt idx="9">
-                  <c:v>3</c:v>
+                  <c:v>3.0</c:v>
                 </c:pt>
                 <c:pt idx="10">
-                  <c:v>2.7272727272727271</c:v>
+                  <c:v>2.727272727272727</c:v>
                 </c:pt>
                 <c:pt idx="11">
                   <c:v>2.5</c:v>
                 </c:pt>
                 <c:pt idx="12">
-                  <c:v>2.3076923076923075</c:v>
+                  <c:v>2.307692307692308</c:v>
                 </c:pt>
                 <c:pt idx="13">
-                  <c:v>2.4285714285714284</c:v>
+                  <c:v>2.428571428571429</c:v>
                 </c:pt>
               </c:numCache>
             </c:numRef>
@@ -3798,11 +3712,11 @@
         </c:dLbls>
         <c:marker val="1"/>
         <c:smooth val="0"/>
-        <c:axId val="941036736"/>
-        <c:axId val="1040188368"/>
+        <c:axId val="-2146944376"/>
+        <c:axId val="-2146937896"/>
       </c:lineChart>
       <c:catAx>
-        <c:axId val="941036736"/>
+        <c:axId val="-2146944376"/>
         <c:scaling>
           <c:orientation val="minMax"/>
         </c:scaling>
@@ -3842,26 +3756,6 @@
             </a:ln>
             <a:effectLst/>
           </c:spPr>
-          <c:txPr>
-            <a:bodyPr rot="0" spcFirstLastPara="1" vertOverflow="ellipsis" vert="horz" wrap="square" anchor="ctr" anchorCtr="1"/>
-            <a:lstStyle/>
-            <a:p>
-              <a:pPr>
-                <a:defRPr sz="1000" b="0" i="0" u="none" strike="noStrike" kern="1200" baseline="0">
-                  <a:solidFill>
-                    <a:schemeClr val="tx1">
-                      <a:lumMod val="65000"/>
-                      <a:lumOff val="35000"/>
-                    </a:schemeClr>
-                  </a:solidFill>
-                  <a:latin typeface="+mn-lt"/>
-                  <a:ea typeface="+mn-ea"/>
-                  <a:cs typeface="+mn-cs"/>
-                </a:defRPr>
-              </a:pPr>
-              <a:endParaRPr lang="en-US"/>
-            </a:p>
-          </c:txPr>
         </c:title>
         <c:numFmt formatCode="[$-409]dd\-mmm;@" sourceLinked="1"/>
         <c:majorTickMark val="none"/>
@@ -3900,7 +3794,7 @@
             <a:endParaRPr lang="en-US"/>
           </a:p>
         </c:txPr>
-        <c:crossAx val="1040188368"/>
+        <c:crossAx val="-2146937896"/>
         <c:crosses val="autoZero"/>
         <c:auto val="0"/>
         <c:lblAlgn val="ctr"/>
@@ -3908,7 +3802,7 @@
         <c:noMultiLvlLbl val="1"/>
       </c:catAx>
       <c:valAx>
-        <c:axId val="1040188368"/>
+        <c:axId val="-2146937896"/>
         <c:scaling>
           <c:orientation val="minMax"/>
         </c:scaling>
@@ -3962,26 +3856,6 @@
             </a:ln>
             <a:effectLst/>
           </c:spPr>
-          <c:txPr>
-            <a:bodyPr rot="-5400000" spcFirstLastPara="1" vertOverflow="ellipsis" vert="horz" wrap="square" anchor="ctr" anchorCtr="1"/>
-            <a:lstStyle/>
-            <a:p>
-              <a:pPr>
-                <a:defRPr sz="1000" b="0" i="0" u="none" strike="noStrike" kern="1200" baseline="0">
-                  <a:solidFill>
-                    <a:schemeClr val="tx1">
-                      <a:lumMod val="65000"/>
-                      <a:lumOff val="35000"/>
-                    </a:schemeClr>
-                  </a:solidFill>
-                  <a:latin typeface="+mn-lt"/>
-                  <a:ea typeface="+mn-ea"/>
-                  <a:cs typeface="+mn-cs"/>
-                </a:defRPr>
-              </a:pPr>
-              <a:endParaRPr lang="en-US"/>
-            </a:p>
-          </c:txPr>
         </c:title>
         <c:numFmt formatCode="0.00" sourceLinked="1"/>
         <c:majorTickMark val="none"/>
@@ -4014,7 +3888,7 @@
             <a:endParaRPr lang="en-US"/>
           </a:p>
         </c:txPr>
-        <c:crossAx val="941036736"/>
+        <c:crossAx val="-2146944376"/>
         <c:crosses val="autoZero"/>
         <c:crossBetween val="between"/>
       </c:valAx>
@@ -4086,10 +3960,10 @@
       <a:endParaRPr lang="en-US"/>
     </a:p>
   </c:txPr>
-  <c:externalData r:id="rId3">
+  <c:externalData r:id="rId1">
     <c:autoUpdate val="0"/>
   </c:externalData>
-  <c:userShapes r:id="rId4"/>
+  <c:userShapes r:id="rId2"/>
 </c:chartSpace>
 </file>
 
@@ -4137,8 +4011,8 @@
         <c:manualLayout>
           <c:xMode val="edge"/>
           <c:yMode val="edge"/>
-          <c:x val="0.79345822397200305"/>
-          <c:y val="2.3148148148148098E-2"/>
+          <c:x val="0.793458223972003"/>
+          <c:y val="0.0231481481481481"/>
         </c:manualLayout>
       </c:layout>
       <c:overlay val="0"/>
@@ -4149,26 +4023,6 @@
         </a:ln>
         <a:effectLst/>
       </c:spPr>
-      <c:txPr>
-        <a:bodyPr rot="0" spcFirstLastPara="1" vertOverflow="ellipsis" vert="horz" wrap="square" anchor="ctr" anchorCtr="1"/>
-        <a:lstStyle/>
-        <a:p>
-          <a:pPr>
-            <a:defRPr sz="1400" b="0" i="0" u="none" strike="noStrike" kern="1200" spc="0" baseline="0">
-              <a:solidFill>
-                <a:schemeClr val="tx1">
-                  <a:lumMod val="65000"/>
-                  <a:lumOff val="35000"/>
-                </a:schemeClr>
-              </a:solidFill>
-              <a:latin typeface="+mn-lt"/>
-              <a:ea typeface="+mn-ea"/>
-              <a:cs typeface="+mn-cs"/>
-            </a:defRPr>
-          </a:pPr>
-          <a:endParaRPr lang="en-US"/>
-        </a:p>
-      </c:txPr>
     </c:title>
     <c:autoTitleDeleted val="0"/>
     <c:plotArea>
@@ -4209,46 +4063,46 @@
                 <c:formatCode>0.00</c:formatCode>
                 <c:ptCount val="14"/>
                 <c:pt idx="0">
-                  <c:v>0</c:v>
+                  <c:v>0.0</c:v>
                 </c:pt>
                 <c:pt idx="1">
-                  <c:v>0</c:v>
+                  <c:v>0.0</c:v>
                 </c:pt>
                 <c:pt idx="2">
-                  <c:v>0</c:v>
+                  <c:v>0.0</c:v>
                 </c:pt>
                 <c:pt idx="3">
-                  <c:v>0</c:v>
+                  <c:v>0.0</c:v>
                 </c:pt>
                 <c:pt idx="4">
-                  <c:v>0</c:v>
+                  <c:v>0.0</c:v>
                 </c:pt>
                 <c:pt idx="5">
-                  <c:v>0</c:v>
+                  <c:v>0.0</c:v>
                 </c:pt>
                 <c:pt idx="6">
-                  <c:v>0</c:v>
+                  <c:v>0.0</c:v>
                 </c:pt>
                 <c:pt idx="7">
-                  <c:v>0</c:v>
+                  <c:v>0.0</c:v>
                 </c:pt>
                 <c:pt idx="8">
-                  <c:v>0</c:v>
+                  <c:v>0.0</c:v>
                 </c:pt>
                 <c:pt idx="9">
-                  <c:v>0</c:v>
+                  <c:v>0.0</c:v>
                 </c:pt>
                 <c:pt idx="10">
-                  <c:v>0</c:v>
+                  <c:v>0.0</c:v>
                 </c:pt>
                 <c:pt idx="11">
-                  <c:v>0</c:v>
+                  <c:v>0.0</c:v>
                 </c:pt>
                 <c:pt idx="12">
-                  <c:v>0</c:v>
+                  <c:v>0.0</c:v>
                 </c:pt>
                 <c:pt idx="13">
-                  <c:v>0</c:v>
+                  <c:v>0.0</c:v>
                 </c:pt>
               </c:numCache>
             </c:numRef>
@@ -4285,46 +4139,46 @@
                 <c:formatCode>[$-409]dd\-mmm;@</c:formatCode>
                 <c:ptCount val="14"/>
                 <c:pt idx="0">
-                  <c:v>42422</c:v>
+                  <c:v>42422.0</c:v>
                 </c:pt>
                 <c:pt idx="1">
-                  <c:v>42423</c:v>
+                  <c:v>42423.0</c:v>
                 </c:pt>
                 <c:pt idx="2">
-                  <c:v>42424</c:v>
+                  <c:v>42424.0</c:v>
                 </c:pt>
                 <c:pt idx="3">
-                  <c:v>42425</c:v>
+                  <c:v>42425.0</c:v>
                 </c:pt>
                 <c:pt idx="4">
-                  <c:v>42426</c:v>
+                  <c:v>42426.0</c:v>
                 </c:pt>
                 <c:pt idx="5">
-                  <c:v>42427</c:v>
+                  <c:v>42427.0</c:v>
                 </c:pt>
                 <c:pt idx="6">
-                  <c:v>42428</c:v>
+                  <c:v>42428.0</c:v>
                 </c:pt>
                 <c:pt idx="7">
-                  <c:v>42429</c:v>
+                  <c:v>42429.0</c:v>
                 </c:pt>
                 <c:pt idx="8">
-                  <c:v>42430</c:v>
+                  <c:v>42430.0</c:v>
                 </c:pt>
                 <c:pt idx="9">
-                  <c:v>42431</c:v>
+                  <c:v>42431.0</c:v>
                 </c:pt>
                 <c:pt idx="10">
-                  <c:v>42432</c:v>
+                  <c:v>42432.0</c:v>
                 </c:pt>
                 <c:pt idx="11">
-                  <c:v>42433</c:v>
+                  <c:v>42433.0</c:v>
                 </c:pt>
                 <c:pt idx="12">
-                  <c:v>42434</c:v>
+                  <c:v>42434.0</c:v>
                 </c:pt>
                 <c:pt idx="13">
-                  <c:v>42435</c:v>
+                  <c:v>42435.0</c:v>
                 </c:pt>
               </c:numCache>
             </c:numRef>
@@ -4336,46 +4190,46 @@
                 <c:formatCode>0.00</c:formatCode>
                 <c:ptCount val="14"/>
                 <c:pt idx="0">
-                  <c:v>0</c:v>
+                  <c:v>0.0</c:v>
                 </c:pt>
                 <c:pt idx="1">
-                  <c:v>0</c:v>
+                  <c:v>0.0</c:v>
                 </c:pt>
                 <c:pt idx="2">
-                  <c:v>0</c:v>
+                  <c:v>0.0</c:v>
                 </c:pt>
                 <c:pt idx="3">
-                  <c:v>0</c:v>
+                  <c:v>0.0</c:v>
                 </c:pt>
                 <c:pt idx="4">
-                  <c:v>0</c:v>
+                  <c:v>0.0</c:v>
                 </c:pt>
                 <c:pt idx="5">
-                  <c:v>0</c:v>
+                  <c:v>0.0</c:v>
                 </c:pt>
                 <c:pt idx="6">
-                  <c:v>1</c:v>
+                  <c:v>1.0</c:v>
                 </c:pt>
                 <c:pt idx="7">
-                  <c:v>0</c:v>
+                  <c:v>0.0</c:v>
                 </c:pt>
                 <c:pt idx="8">
-                  <c:v>0</c:v>
+                  <c:v>0.0</c:v>
                 </c:pt>
                 <c:pt idx="9">
-                  <c:v>5</c:v>
+                  <c:v>5.0</c:v>
                 </c:pt>
                 <c:pt idx="10">
-                  <c:v>0</c:v>
+                  <c:v>0.0</c:v>
                 </c:pt>
                 <c:pt idx="11">
-                  <c:v>0</c:v>
+                  <c:v>0.0</c:v>
                 </c:pt>
                 <c:pt idx="12">
-                  <c:v>0</c:v>
+                  <c:v>0.0</c:v>
                 </c:pt>
                 <c:pt idx="13">
-                  <c:v>0</c:v>
+                  <c:v>0.0</c:v>
                 </c:pt>
               </c:numCache>
             </c:numRef>
@@ -4391,8 +4245,8 @@
         </c:dLbls>
         <c:gapWidth val="150"/>
         <c:overlap val="100"/>
-        <c:axId val="986124464"/>
-        <c:axId val="986123920"/>
+        <c:axId val="2121301880"/>
+        <c:axId val="2121295352"/>
       </c:barChart>
       <c:lineChart>
         <c:grouping val="standard"/>
@@ -4431,46 +4285,46 @@
                 <c:formatCode>0.00</c:formatCode>
                 <c:ptCount val="14"/>
                 <c:pt idx="0">
-                  <c:v>0</c:v>
+                  <c:v>0.0</c:v>
                 </c:pt>
                 <c:pt idx="1">
-                  <c:v>0</c:v>
+                  <c:v>0.0</c:v>
                 </c:pt>
                 <c:pt idx="2">
-                  <c:v>0</c:v>
+                  <c:v>0.0</c:v>
                 </c:pt>
                 <c:pt idx="3">
-                  <c:v>0</c:v>
+                  <c:v>0.0</c:v>
                 </c:pt>
                 <c:pt idx="4">
-                  <c:v>0</c:v>
+                  <c:v>0.0</c:v>
                 </c:pt>
                 <c:pt idx="5">
-                  <c:v>0</c:v>
+                  <c:v>0.0</c:v>
                 </c:pt>
                 <c:pt idx="6">
-                  <c:v>0.14285714285714285</c:v>
+                  <c:v>0.142857142857143</c:v>
                 </c:pt>
                 <c:pt idx="7">
                   <c:v>0.125</c:v>
                 </c:pt>
                 <c:pt idx="8">
-                  <c:v>0.1111111111111111</c:v>
+                  <c:v>0.111111111111111</c:v>
                 </c:pt>
                 <c:pt idx="9">
                   <c:v>0.6</c:v>
                 </c:pt>
                 <c:pt idx="10">
-                  <c:v>0.54545454545454541</c:v>
+                  <c:v>0.545454545454545</c:v>
                 </c:pt>
                 <c:pt idx="11">
                   <c:v>0.5</c:v>
                 </c:pt>
                 <c:pt idx="12">
-                  <c:v>0.46153846153846156</c:v>
+                  <c:v>0.461538461538462</c:v>
                 </c:pt>
                 <c:pt idx="13">
-                  <c:v>0.42857142857142855</c:v>
+                  <c:v>0.428571428571429</c:v>
                 </c:pt>
               </c:numCache>
             </c:numRef>
@@ -4487,11 +4341,11 @@
         </c:dLbls>
         <c:marker val="1"/>
         <c:smooth val="0"/>
-        <c:axId val="986124464"/>
-        <c:axId val="986123920"/>
+        <c:axId val="2121301880"/>
+        <c:axId val="2121295352"/>
       </c:lineChart>
       <c:catAx>
-        <c:axId val="986124464"/>
+        <c:axId val="2121301880"/>
         <c:scaling>
           <c:orientation val="minMax"/>
         </c:scaling>
@@ -4531,26 +4385,6 @@
             </a:ln>
             <a:effectLst/>
           </c:spPr>
-          <c:txPr>
-            <a:bodyPr rot="0" spcFirstLastPara="1" vertOverflow="ellipsis" vert="horz" wrap="square" anchor="ctr" anchorCtr="1"/>
-            <a:lstStyle/>
-            <a:p>
-              <a:pPr>
-                <a:defRPr sz="1000" b="0" i="0" u="none" strike="noStrike" kern="1200" baseline="0">
-                  <a:solidFill>
-                    <a:schemeClr val="tx1">
-                      <a:lumMod val="65000"/>
-                      <a:lumOff val="35000"/>
-                    </a:schemeClr>
-                  </a:solidFill>
-                  <a:latin typeface="+mn-lt"/>
-                  <a:ea typeface="+mn-ea"/>
-                  <a:cs typeface="+mn-cs"/>
-                </a:defRPr>
-              </a:pPr>
-              <a:endParaRPr lang="en-US"/>
-            </a:p>
-          </c:txPr>
         </c:title>
         <c:numFmt formatCode="[$-409]dd\-mmm;@" sourceLinked="1"/>
         <c:majorTickMark val="none"/>
@@ -4589,7 +4423,7 @@
             <a:endParaRPr lang="en-US"/>
           </a:p>
         </c:txPr>
-        <c:crossAx val="986123920"/>
+        <c:crossAx val="2121295352"/>
         <c:crosses val="autoZero"/>
         <c:auto val="1"/>
         <c:lblAlgn val="ctr"/>
@@ -4597,11 +4431,11 @@
         <c:noMultiLvlLbl val="1"/>
       </c:catAx>
       <c:valAx>
-        <c:axId val="986123920"/>
+        <c:axId val="2121295352"/>
         <c:scaling>
           <c:orientation val="minMax"/>
-          <c:max val="20"/>
-          <c:min val="0"/>
+          <c:max val="20.0"/>
+          <c:min val="0.0"/>
         </c:scaling>
         <c:delete val="0"/>
         <c:axPos val="l"/>
@@ -4653,26 +4487,6 @@
             </a:ln>
             <a:effectLst/>
           </c:spPr>
-          <c:txPr>
-            <a:bodyPr rot="-5400000" spcFirstLastPara="1" vertOverflow="ellipsis" vert="horz" wrap="square" anchor="ctr" anchorCtr="1"/>
-            <a:lstStyle/>
-            <a:p>
-              <a:pPr>
-                <a:defRPr sz="1000" b="0" i="0" u="none" strike="noStrike" kern="1200" baseline="0">
-                  <a:solidFill>
-                    <a:schemeClr val="tx1">
-                      <a:lumMod val="65000"/>
-                      <a:lumOff val="35000"/>
-                    </a:schemeClr>
-                  </a:solidFill>
-                  <a:latin typeface="+mn-lt"/>
-                  <a:ea typeface="+mn-ea"/>
-                  <a:cs typeface="+mn-cs"/>
-                </a:defRPr>
-              </a:pPr>
-              <a:endParaRPr lang="en-US"/>
-            </a:p>
-          </c:txPr>
         </c:title>
         <c:numFmt formatCode="0.00" sourceLinked="1"/>
         <c:majorTickMark val="none"/>
@@ -4705,11 +4519,11 @@
             <a:endParaRPr lang="en-US"/>
           </a:p>
         </c:txPr>
-        <c:crossAx val="986124464"/>
+        <c:crossAx val="2121301880"/>
         <c:crosses val="autoZero"/>
         <c:crossBetween val="between"/>
-        <c:majorUnit val="5"/>
-        <c:minorUnit val="1"/>
+        <c:majorUnit val="5.0"/>
+        <c:minorUnit val="1.0"/>
       </c:valAx>
       <c:spPr>
         <a:noFill/>
@@ -4779,10 +4593,10 @@
       <a:endParaRPr lang="en-US"/>
     </a:p>
   </c:txPr>
-  <c:externalData r:id="rId3">
+  <c:externalData r:id="rId1">
     <c:autoUpdate val="0"/>
   </c:externalData>
-  <c:userShapes r:id="rId4"/>
+  <c:userShapes r:id="rId2"/>
 </c:chartSpace>
 </file>
 
@@ -4830,8 +4644,8 @@
         <c:manualLayout>
           <c:xMode val="edge"/>
           <c:yMode val="edge"/>
-          <c:x val="0.79345822397200305"/>
-          <c:y val="2.3148148148148098E-2"/>
+          <c:x val="0.793458223972003"/>
+          <c:y val="0.0231481481481481"/>
         </c:manualLayout>
       </c:layout>
       <c:overlay val="0"/>
@@ -4842,26 +4656,6 @@
         </a:ln>
         <a:effectLst/>
       </c:spPr>
-      <c:txPr>
-        <a:bodyPr rot="0" spcFirstLastPara="1" vertOverflow="ellipsis" vert="horz" wrap="square" anchor="ctr" anchorCtr="1"/>
-        <a:lstStyle/>
-        <a:p>
-          <a:pPr>
-            <a:defRPr sz="1400" b="0" i="0" u="none" strike="noStrike" kern="1200" spc="0" baseline="0">
-              <a:solidFill>
-                <a:schemeClr val="tx1">
-                  <a:lumMod val="65000"/>
-                  <a:lumOff val="35000"/>
-                </a:schemeClr>
-              </a:solidFill>
-              <a:latin typeface="+mn-lt"/>
-              <a:ea typeface="+mn-ea"/>
-              <a:cs typeface="+mn-cs"/>
-            </a:defRPr>
-          </a:pPr>
-          <a:endParaRPr lang="en-US"/>
-        </a:p>
-      </c:txPr>
     </c:title>
     <c:autoTitleDeleted val="0"/>
     <c:plotArea>
@@ -4902,46 +4696,46 @@
                 <c:formatCode>0.00</c:formatCode>
                 <c:ptCount val="14"/>
                 <c:pt idx="0">
-                  <c:v>0</c:v>
+                  <c:v>0.0</c:v>
                 </c:pt>
                 <c:pt idx="1">
-                  <c:v>0</c:v>
+                  <c:v>0.0</c:v>
                 </c:pt>
                 <c:pt idx="2">
-                  <c:v>0</c:v>
+                  <c:v>0.0</c:v>
                 </c:pt>
                 <c:pt idx="3">
-                  <c:v>0</c:v>
+                  <c:v>0.0</c:v>
                 </c:pt>
                 <c:pt idx="4">
-                  <c:v>0</c:v>
+                  <c:v>0.0</c:v>
                 </c:pt>
                 <c:pt idx="5">
-                  <c:v>0</c:v>
+                  <c:v>0.0</c:v>
                 </c:pt>
                 <c:pt idx="6">
-                  <c:v>0</c:v>
+                  <c:v>0.0</c:v>
                 </c:pt>
                 <c:pt idx="7">
-                  <c:v>0</c:v>
+                  <c:v>0.0</c:v>
                 </c:pt>
                 <c:pt idx="8">
-                  <c:v>0</c:v>
+                  <c:v>0.0</c:v>
                 </c:pt>
                 <c:pt idx="9">
-                  <c:v>0</c:v>
+                  <c:v>0.0</c:v>
                 </c:pt>
                 <c:pt idx="10">
-                  <c:v>0</c:v>
+                  <c:v>0.0</c:v>
                 </c:pt>
                 <c:pt idx="11">
-                  <c:v>0</c:v>
+                  <c:v>0.0</c:v>
                 </c:pt>
                 <c:pt idx="12">
-                  <c:v>0</c:v>
+                  <c:v>0.0</c:v>
                 </c:pt>
                 <c:pt idx="13">
-                  <c:v>0</c:v>
+                  <c:v>0.0</c:v>
                 </c:pt>
               </c:numCache>
             </c:numRef>
@@ -4978,46 +4772,46 @@
                 <c:formatCode>[$-409]dd\-mmm;@</c:formatCode>
                 <c:ptCount val="14"/>
                 <c:pt idx="0">
-                  <c:v>42422</c:v>
+                  <c:v>42422.0</c:v>
                 </c:pt>
                 <c:pt idx="1">
-                  <c:v>42423</c:v>
+                  <c:v>42423.0</c:v>
                 </c:pt>
                 <c:pt idx="2">
-                  <c:v>42424</c:v>
+                  <c:v>42424.0</c:v>
                 </c:pt>
                 <c:pt idx="3">
-                  <c:v>42425</c:v>
+                  <c:v>42425.0</c:v>
                 </c:pt>
                 <c:pt idx="4">
-                  <c:v>42426</c:v>
+                  <c:v>42426.0</c:v>
                 </c:pt>
                 <c:pt idx="5">
-                  <c:v>42427</c:v>
+                  <c:v>42427.0</c:v>
                 </c:pt>
                 <c:pt idx="6">
-                  <c:v>42428</c:v>
+                  <c:v>42428.0</c:v>
                 </c:pt>
                 <c:pt idx="7">
-                  <c:v>42429</c:v>
+                  <c:v>42429.0</c:v>
                 </c:pt>
                 <c:pt idx="8">
-                  <c:v>42430</c:v>
+                  <c:v>42430.0</c:v>
                 </c:pt>
                 <c:pt idx="9">
-                  <c:v>42431</c:v>
+                  <c:v>42431.0</c:v>
                 </c:pt>
                 <c:pt idx="10">
-                  <c:v>42432</c:v>
+                  <c:v>42432.0</c:v>
                 </c:pt>
                 <c:pt idx="11">
-                  <c:v>42433</c:v>
+                  <c:v>42433.0</c:v>
                 </c:pt>
                 <c:pt idx="12">
-                  <c:v>42434</c:v>
+                  <c:v>42434.0</c:v>
                 </c:pt>
                 <c:pt idx="13">
-                  <c:v>42435</c:v>
+                  <c:v>42435.0</c:v>
                 </c:pt>
               </c:numCache>
             </c:numRef>
@@ -5029,46 +4823,46 @@
                 <c:formatCode>0.00</c:formatCode>
                 <c:ptCount val="14"/>
                 <c:pt idx="0">
-                  <c:v>0</c:v>
+                  <c:v>0.0</c:v>
                 </c:pt>
                 <c:pt idx="1">
-                  <c:v>0</c:v>
+                  <c:v>0.0</c:v>
                 </c:pt>
                 <c:pt idx="2">
-                  <c:v>3</c:v>
+                  <c:v>3.0</c:v>
                 </c:pt>
                 <c:pt idx="3">
-                  <c:v>0</c:v>
+                  <c:v>0.0</c:v>
                 </c:pt>
                 <c:pt idx="4">
-                  <c:v>4</c:v>
+                  <c:v>4.0</c:v>
                 </c:pt>
                 <c:pt idx="5">
-                  <c:v>0</c:v>
+                  <c:v>0.0</c:v>
                 </c:pt>
                 <c:pt idx="6">
-                  <c:v>0</c:v>
+                  <c:v>0.0</c:v>
                 </c:pt>
                 <c:pt idx="7">
-                  <c:v>5</c:v>
+                  <c:v>5.0</c:v>
                 </c:pt>
                 <c:pt idx="8">
-                  <c:v>0</c:v>
+                  <c:v>0.0</c:v>
                 </c:pt>
                 <c:pt idx="9">
-                  <c:v>0</c:v>
+                  <c:v>0.0</c:v>
                 </c:pt>
                 <c:pt idx="10">
-                  <c:v>0</c:v>
+                  <c:v>0.0</c:v>
                 </c:pt>
                 <c:pt idx="11">
-                  <c:v>0</c:v>
+                  <c:v>0.0</c:v>
                 </c:pt>
                 <c:pt idx="12">
-                  <c:v>0</c:v>
+                  <c:v>0.0</c:v>
                 </c:pt>
                 <c:pt idx="13">
-                  <c:v>0</c:v>
+                  <c:v>0.0</c:v>
                 </c:pt>
               </c:numCache>
             </c:numRef>
@@ -5084,8 +4878,8 @@
         </c:dLbls>
         <c:gapWidth val="150"/>
         <c:overlap val="100"/>
-        <c:axId val="986125008"/>
-        <c:axId val="986125552"/>
+        <c:axId val="-2146250616"/>
+        <c:axId val="-2146244136"/>
       </c:barChart>
       <c:lineChart>
         <c:grouping val="standard"/>
@@ -5124,13 +4918,13 @@
                 <c:formatCode>0.00</c:formatCode>
                 <c:ptCount val="14"/>
                 <c:pt idx="0">
-                  <c:v>0</c:v>
+                  <c:v>0.0</c:v>
                 </c:pt>
                 <c:pt idx="1">
-                  <c:v>0</c:v>
+                  <c:v>0.0</c:v>
                 </c:pt>
                 <c:pt idx="2">
-                  <c:v>1</c:v>
+                  <c:v>1.0</c:v>
                 </c:pt>
                 <c:pt idx="3">
                   <c:v>0.75</c:v>
@@ -5139,31 +4933,31 @@
                   <c:v>1.4</c:v>
                 </c:pt>
                 <c:pt idx="5">
-                  <c:v>1.1666666666666667</c:v>
+                  <c:v>1.166666666666667</c:v>
                 </c:pt>
                 <c:pt idx="6">
-                  <c:v>1</c:v>
+                  <c:v>1.0</c:v>
                 </c:pt>
                 <c:pt idx="7">
                   <c:v>1.5</c:v>
                 </c:pt>
                 <c:pt idx="8">
-                  <c:v>1.3333333333333333</c:v>
+                  <c:v>1.333333333333333</c:v>
                 </c:pt>
                 <c:pt idx="9">
                   <c:v>1.2</c:v>
                 </c:pt>
                 <c:pt idx="10">
-                  <c:v>1.0909090909090908</c:v>
+                  <c:v>1.090909090909091</c:v>
                 </c:pt>
                 <c:pt idx="11">
-                  <c:v>1</c:v>
+                  <c:v>1.0</c:v>
                 </c:pt>
                 <c:pt idx="12">
-                  <c:v>0.92307692307692313</c:v>
+                  <c:v>0.923076923076923</c:v>
                 </c:pt>
                 <c:pt idx="13">
-                  <c:v>0.8571428571428571</c:v>
+                  <c:v>0.857142857142857</c:v>
                 </c:pt>
               </c:numCache>
             </c:numRef>
@@ -5180,11 +4974,11 @@
         </c:dLbls>
         <c:marker val="1"/>
         <c:smooth val="0"/>
-        <c:axId val="986125008"/>
-        <c:axId val="986125552"/>
+        <c:axId val="-2146250616"/>
+        <c:axId val="-2146244136"/>
       </c:lineChart>
       <c:catAx>
-        <c:axId val="986125008"/>
+        <c:axId val="-2146250616"/>
         <c:scaling>
           <c:orientation val="minMax"/>
         </c:scaling>
@@ -5224,26 +5018,6 @@
             </a:ln>
             <a:effectLst/>
           </c:spPr>
-          <c:txPr>
-            <a:bodyPr rot="0" spcFirstLastPara="1" vertOverflow="ellipsis" vert="horz" wrap="square" anchor="ctr" anchorCtr="1"/>
-            <a:lstStyle/>
-            <a:p>
-              <a:pPr>
-                <a:defRPr sz="1000" b="0" i="0" u="none" strike="noStrike" kern="1200" baseline="0">
-                  <a:solidFill>
-                    <a:schemeClr val="tx1">
-                      <a:lumMod val="65000"/>
-                      <a:lumOff val="35000"/>
-                    </a:schemeClr>
-                  </a:solidFill>
-                  <a:latin typeface="+mn-lt"/>
-                  <a:ea typeface="+mn-ea"/>
-                  <a:cs typeface="+mn-cs"/>
-                </a:defRPr>
-              </a:pPr>
-              <a:endParaRPr lang="en-US"/>
-            </a:p>
-          </c:txPr>
         </c:title>
         <c:numFmt formatCode="[$-409]dd\-mmm;@" sourceLinked="1"/>
         <c:majorTickMark val="none"/>
@@ -5282,7 +5056,7 @@
             <a:endParaRPr lang="en-US"/>
           </a:p>
         </c:txPr>
-        <c:crossAx val="986125552"/>
+        <c:crossAx val="-2146244136"/>
         <c:crosses val="autoZero"/>
         <c:auto val="1"/>
         <c:lblAlgn val="ctr"/>
@@ -5290,11 +5064,11 @@
         <c:noMultiLvlLbl val="1"/>
       </c:catAx>
       <c:valAx>
-        <c:axId val="986125552"/>
+        <c:axId val="-2146244136"/>
         <c:scaling>
           <c:orientation val="minMax"/>
-          <c:max val="20"/>
-          <c:min val="0"/>
+          <c:max val="20.0"/>
+          <c:min val="0.0"/>
         </c:scaling>
         <c:delete val="0"/>
         <c:axPos val="l"/>
@@ -5346,26 +5120,6 @@
             </a:ln>
             <a:effectLst/>
           </c:spPr>
-          <c:txPr>
-            <a:bodyPr rot="-5400000" spcFirstLastPara="1" vertOverflow="ellipsis" vert="horz" wrap="square" anchor="ctr" anchorCtr="1"/>
-            <a:lstStyle/>
-            <a:p>
-              <a:pPr>
-                <a:defRPr sz="1000" b="0" i="0" u="none" strike="noStrike" kern="1200" baseline="0">
-                  <a:solidFill>
-                    <a:schemeClr val="tx1">
-                      <a:lumMod val="65000"/>
-                      <a:lumOff val="35000"/>
-                    </a:schemeClr>
-                  </a:solidFill>
-                  <a:latin typeface="+mn-lt"/>
-                  <a:ea typeface="+mn-ea"/>
-                  <a:cs typeface="+mn-cs"/>
-                </a:defRPr>
-              </a:pPr>
-              <a:endParaRPr lang="en-US"/>
-            </a:p>
-          </c:txPr>
         </c:title>
         <c:numFmt formatCode="0.00" sourceLinked="1"/>
         <c:majorTickMark val="none"/>
@@ -5398,11 +5152,11 @@
             <a:endParaRPr lang="en-US"/>
           </a:p>
         </c:txPr>
-        <c:crossAx val="986125008"/>
+        <c:crossAx val="-2146250616"/>
         <c:crosses val="autoZero"/>
         <c:crossBetween val="between"/>
-        <c:majorUnit val="5"/>
-        <c:minorUnit val="1"/>
+        <c:majorUnit val="5.0"/>
+        <c:minorUnit val="1.0"/>
       </c:valAx>
       <c:spPr>
         <a:noFill/>
@@ -5472,10 +5226,10 @@
       <a:endParaRPr lang="en-US"/>
     </a:p>
   </c:txPr>
-  <c:externalData r:id="rId3">
+  <c:externalData r:id="rId1">
     <c:autoUpdate val="0"/>
   </c:externalData>
-  <c:userShapes r:id="rId4"/>
+  <c:userShapes r:id="rId2"/>
 </c:chartSpace>
 </file>
 
@@ -5523,8 +5277,8 @@
         <c:manualLayout>
           <c:xMode val="edge"/>
           <c:yMode val="edge"/>
-          <c:x val="0.79345822397200305"/>
-          <c:y val="2.3148148148148098E-2"/>
+          <c:x val="0.793458223972003"/>
+          <c:y val="0.0231481481481481"/>
         </c:manualLayout>
       </c:layout>
       <c:overlay val="0"/>
@@ -5535,26 +5289,6 @@
         </a:ln>
         <a:effectLst/>
       </c:spPr>
-      <c:txPr>
-        <a:bodyPr rot="0" spcFirstLastPara="1" vertOverflow="ellipsis" vert="horz" wrap="square" anchor="ctr" anchorCtr="1"/>
-        <a:lstStyle/>
-        <a:p>
-          <a:pPr>
-            <a:defRPr sz="1400" b="0" i="0" u="none" strike="noStrike" kern="1200" spc="0" baseline="0">
-              <a:solidFill>
-                <a:schemeClr val="tx1">
-                  <a:lumMod val="65000"/>
-                  <a:lumOff val="35000"/>
-                </a:schemeClr>
-              </a:solidFill>
-              <a:latin typeface="+mn-lt"/>
-              <a:ea typeface="+mn-ea"/>
-              <a:cs typeface="+mn-cs"/>
-            </a:defRPr>
-          </a:pPr>
-          <a:endParaRPr lang="en-US"/>
-        </a:p>
-      </c:txPr>
     </c:title>
     <c:autoTitleDeleted val="0"/>
     <c:plotArea>
@@ -5595,46 +5329,46 @@
                 <c:formatCode>0.00</c:formatCode>
                 <c:ptCount val="14"/>
                 <c:pt idx="0">
-                  <c:v>0</c:v>
+                  <c:v>0.0</c:v>
                 </c:pt>
                 <c:pt idx="1">
-                  <c:v>0</c:v>
+                  <c:v>0.0</c:v>
                 </c:pt>
                 <c:pt idx="2">
-                  <c:v>0</c:v>
+                  <c:v>0.0</c:v>
                 </c:pt>
                 <c:pt idx="3">
-                  <c:v>0</c:v>
+                  <c:v>0.0</c:v>
                 </c:pt>
                 <c:pt idx="4">
-                  <c:v>0</c:v>
+                  <c:v>0.0</c:v>
                 </c:pt>
                 <c:pt idx="5">
-                  <c:v>0</c:v>
+                  <c:v>0.0</c:v>
                 </c:pt>
                 <c:pt idx="6">
-                  <c:v>0</c:v>
+                  <c:v>0.0</c:v>
                 </c:pt>
                 <c:pt idx="7">
-                  <c:v>0</c:v>
+                  <c:v>0.0</c:v>
                 </c:pt>
                 <c:pt idx="8">
-                  <c:v>0</c:v>
+                  <c:v>0.0</c:v>
                 </c:pt>
                 <c:pt idx="9">
-                  <c:v>0</c:v>
+                  <c:v>0.0</c:v>
                 </c:pt>
                 <c:pt idx="10">
-                  <c:v>0</c:v>
+                  <c:v>0.0</c:v>
                 </c:pt>
                 <c:pt idx="11">
-                  <c:v>0</c:v>
+                  <c:v>0.0</c:v>
                 </c:pt>
                 <c:pt idx="12">
-                  <c:v>0</c:v>
+                  <c:v>0.0</c:v>
                 </c:pt>
                 <c:pt idx="13">
-                  <c:v>0</c:v>
+                  <c:v>0.0</c:v>
                 </c:pt>
               </c:numCache>
             </c:numRef>
@@ -5671,46 +5405,46 @@
                 <c:formatCode>[$-409]dd\-mmm;@</c:formatCode>
                 <c:ptCount val="14"/>
                 <c:pt idx="0">
-                  <c:v>42422</c:v>
+                  <c:v>42422.0</c:v>
                 </c:pt>
                 <c:pt idx="1">
-                  <c:v>42423</c:v>
+                  <c:v>42423.0</c:v>
                 </c:pt>
                 <c:pt idx="2">
-                  <c:v>42424</c:v>
+                  <c:v>42424.0</c:v>
                 </c:pt>
                 <c:pt idx="3">
-                  <c:v>42425</c:v>
+                  <c:v>42425.0</c:v>
                 </c:pt>
                 <c:pt idx="4">
-                  <c:v>42426</c:v>
+                  <c:v>42426.0</c:v>
                 </c:pt>
                 <c:pt idx="5">
-                  <c:v>42427</c:v>
+                  <c:v>42427.0</c:v>
                 </c:pt>
                 <c:pt idx="6">
-                  <c:v>42428</c:v>
+                  <c:v>42428.0</c:v>
                 </c:pt>
                 <c:pt idx="7">
-                  <c:v>42429</c:v>
+                  <c:v>42429.0</c:v>
                 </c:pt>
                 <c:pt idx="8">
-                  <c:v>42430</c:v>
+                  <c:v>42430.0</c:v>
                 </c:pt>
                 <c:pt idx="9">
-                  <c:v>42431</c:v>
+                  <c:v>42431.0</c:v>
                 </c:pt>
                 <c:pt idx="10">
-                  <c:v>42432</c:v>
+                  <c:v>42432.0</c:v>
                 </c:pt>
                 <c:pt idx="11">
-                  <c:v>42433</c:v>
+                  <c:v>42433.0</c:v>
                 </c:pt>
                 <c:pt idx="12">
-                  <c:v>42434</c:v>
+                  <c:v>42434.0</c:v>
                 </c:pt>
                 <c:pt idx="13">
-                  <c:v>42435</c:v>
+                  <c:v>42435.0</c:v>
                 </c:pt>
               </c:numCache>
             </c:numRef>
@@ -5722,46 +5456,46 @@
                 <c:formatCode>0.00</c:formatCode>
                 <c:ptCount val="14"/>
                 <c:pt idx="0">
-                  <c:v>4</c:v>
+                  <c:v>4.0</c:v>
                 </c:pt>
                 <c:pt idx="1">
-                  <c:v>0</c:v>
+                  <c:v>0.0</c:v>
                 </c:pt>
                 <c:pt idx="2">
-                  <c:v>0</c:v>
+                  <c:v>0.0</c:v>
                 </c:pt>
                 <c:pt idx="3">
-                  <c:v>0</c:v>
+                  <c:v>0.0</c:v>
                 </c:pt>
                 <c:pt idx="4">
-                  <c:v>0</c:v>
+                  <c:v>0.0</c:v>
                 </c:pt>
                 <c:pt idx="5">
-                  <c:v>5</c:v>
+                  <c:v>5.0</c:v>
                 </c:pt>
                 <c:pt idx="6">
-                  <c:v>1</c:v>
+                  <c:v>1.0</c:v>
                 </c:pt>
                 <c:pt idx="7">
-                  <c:v>2</c:v>
+                  <c:v>2.0</c:v>
                 </c:pt>
                 <c:pt idx="8">
-                  <c:v>0</c:v>
+                  <c:v>0.0</c:v>
                 </c:pt>
                 <c:pt idx="9">
-                  <c:v>0</c:v>
+                  <c:v>0.0</c:v>
                 </c:pt>
                 <c:pt idx="10">
-                  <c:v>0</c:v>
+                  <c:v>0.0</c:v>
                 </c:pt>
                 <c:pt idx="11">
-                  <c:v>0</c:v>
+                  <c:v>0.0</c:v>
                 </c:pt>
                 <c:pt idx="12">
-                  <c:v>0</c:v>
+                  <c:v>0.0</c:v>
                 </c:pt>
                 <c:pt idx="13">
-                  <c:v>4</c:v>
+                  <c:v>4.0</c:v>
                 </c:pt>
               </c:numCache>
             </c:numRef>
@@ -5777,8 +5511,8 @@
         </c:dLbls>
         <c:gapWidth val="150"/>
         <c:overlap val="100"/>
-        <c:axId val="986127184"/>
-        <c:axId val="986128272"/>
+        <c:axId val="-2146193624"/>
+        <c:axId val="-2146187144"/>
       </c:barChart>
       <c:lineChart>
         <c:grouping val="standard"/>
@@ -5817,16 +5551,16 @@
                 <c:formatCode>0.00</c:formatCode>
                 <c:ptCount val="14"/>
                 <c:pt idx="0">
-                  <c:v>4</c:v>
+                  <c:v>4.0</c:v>
                 </c:pt>
                 <c:pt idx="1">
-                  <c:v>2</c:v>
+                  <c:v>2.0</c:v>
                 </c:pt>
                 <c:pt idx="2">
-                  <c:v>1.3333333333333333</c:v>
+                  <c:v>1.333333333333333</c:v>
                 </c:pt>
                 <c:pt idx="3">
-                  <c:v>1</c:v>
+                  <c:v>1.0</c:v>
                 </c:pt>
                 <c:pt idx="4">
                   <c:v>0.8</c:v>
@@ -5835,28 +5569,28 @@
                   <c:v>1.5</c:v>
                 </c:pt>
                 <c:pt idx="6">
-                  <c:v>1.4285714285714286</c:v>
+                  <c:v>1.428571428571429</c:v>
                 </c:pt>
                 <c:pt idx="7">
                   <c:v>1.5</c:v>
                 </c:pt>
                 <c:pt idx="8">
-                  <c:v>1.3333333333333333</c:v>
+                  <c:v>1.333333333333333</c:v>
                 </c:pt>
                 <c:pt idx="9">
                   <c:v>1.2</c:v>
                 </c:pt>
                 <c:pt idx="10">
-                  <c:v>1.0909090909090908</c:v>
+                  <c:v>1.090909090909091</c:v>
                 </c:pt>
                 <c:pt idx="11">
-                  <c:v>1</c:v>
+                  <c:v>1.0</c:v>
                 </c:pt>
                 <c:pt idx="12">
-                  <c:v>0.92307692307692313</c:v>
+                  <c:v>0.923076923076923</c:v>
                 </c:pt>
                 <c:pt idx="13">
-                  <c:v>1.1428571428571428</c:v>
+                  <c:v>1.142857142857143</c:v>
                 </c:pt>
               </c:numCache>
             </c:numRef>
@@ -5873,11 +5607,11 @@
         </c:dLbls>
         <c:marker val="1"/>
         <c:smooth val="0"/>
-        <c:axId val="986127184"/>
-        <c:axId val="986128272"/>
+        <c:axId val="-2146193624"/>
+        <c:axId val="-2146187144"/>
       </c:lineChart>
       <c:catAx>
-        <c:axId val="986127184"/>
+        <c:axId val="-2146193624"/>
         <c:scaling>
           <c:orientation val="minMax"/>
         </c:scaling>
@@ -5917,26 +5651,6 @@
             </a:ln>
             <a:effectLst/>
           </c:spPr>
-          <c:txPr>
-            <a:bodyPr rot="0" spcFirstLastPara="1" vertOverflow="ellipsis" vert="horz" wrap="square" anchor="ctr" anchorCtr="1"/>
-            <a:lstStyle/>
-            <a:p>
-              <a:pPr>
-                <a:defRPr sz="1000" b="0" i="0" u="none" strike="noStrike" kern="1200" baseline="0">
-                  <a:solidFill>
-                    <a:schemeClr val="tx1">
-                      <a:lumMod val="65000"/>
-                      <a:lumOff val="35000"/>
-                    </a:schemeClr>
-                  </a:solidFill>
-                  <a:latin typeface="+mn-lt"/>
-                  <a:ea typeface="+mn-ea"/>
-                  <a:cs typeface="+mn-cs"/>
-                </a:defRPr>
-              </a:pPr>
-              <a:endParaRPr lang="en-US"/>
-            </a:p>
-          </c:txPr>
         </c:title>
         <c:numFmt formatCode="[$-409]dd\-mmm;@" sourceLinked="1"/>
         <c:majorTickMark val="none"/>
@@ -5975,7 +5689,7 @@
             <a:endParaRPr lang="en-US"/>
           </a:p>
         </c:txPr>
-        <c:crossAx val="986128272"/>
+        <c:crossAx val="-2146187144"/>
         <c:crosses val="autoZero"/>
         <c:auto val="1"/>
         <c:lblAlgn val="ctr"/>
@@ -5983,11 +5697,11 @@
         <c:noMultiLvlLbl val="1"/>
       </c:catAx>
       <c:valAx>
-        <c:axId val="986128272"/>
+        <c:axId val="-2146187144"/>
         <c:scaling>
           <c:orientation val="minMax"/>
-          <c:max val="20"/>
-          <c:min val="0"/>
+          <c:max val="20.0"/>
+          <c:min val="0.0"/>
         </c:scaling>
         <c:delete val="0"/>
         <c:axPos val="l"/>
@@ -6039,26 +5753,6 @@
             </a:ln>
             <a:effectLst/>
           </c:spPr>
-          <c:txPr>
-            <a:bodyPr rot="-5400000" spcFirstLastPara="1" vertOverflow="ellipsis" vert="horz" wrap="square" anchor="ctr" anchorCtr="1"/>
-            <a:lstStyle/>
-            <a:p>
-              <a:pPr>
-                <a:defRPr sz="1000" b="0" i="0" u="none" strike="noStrike" kern="1200" baseline="0">
-                  <a:solidFill>
-                    <a:schemeClr val="tx1">
-                      <a:lumMod val="65000"/>
-                      <a:lumOff val="35000"/>
-                    </a:schemeClr>
-                  </a:solidFill>
-                  <a:latin typeface="+mn-lt"/>
-                  <a:ea typeface="+mn-ea"/>
-                  <a:cs typeface="+mn-cs"/>
-                </a:defRPr>
-              </a:pPr>
-              <a:endParaRPr lang="en-US"/>
-            </a:p>
-          </c:txPr>
         </c:title>
         <c:numFmt formatCode="0.00" sourceLinked="1"/>
         <c:majorTickMark val="none"/>
@@ -6091,11 +5785,11 @@
             <a:endParaRPr lang="en-US"/>
           </a:p>
         </c:txPr>
-        <c:crossAx val="986127184"/>
+        <c:crossAx val="-2146193624"/>
         <c:crosses val="autoZero"/>
         <c:crossBetween val="between"/>
-        <c:majorUnit val="5"/>
-        <c:minorUnit val="1"/>
+        <c:majorUnit val="5.0"/>
+        <c:minorUnit val="1.0"/>
       </c:valAx>
       <c:spPr>
         <a:noFill/>
@@ -6165,10 +5859,10 @@
       <a:endParaRPr lang="en-US"/>
     </a:p>
   </c:txPr>
-  <c:externalData r:id="rId3">
+  <c:externalData r:id="rId1">
     <c:autoUpdate val="0"/>
   </c:externalData>
-  <c:userShapes r:id="rId4"/>
+  <c:userShapes r:id="rId2"/>
 </c:chartSpace>
 </file>
 
@@ -10380,7 +10074,7 @@
   <a:extraClrSchemeLst/>
   <a:extLst>
     <a:ext uri="{05A4C25C-085E-4340-85A3-A5531E510DB2}">
-      <thm15:themeFamily xmlns:thm15="http://schemas.microsoft.com/office/thememl/2012/main" name="Office Theme" id="{62F939B6-93AF-4DB8-9C6B-D6C7DFDC589F}" vid="{4A3C46E8-61CC-4603-A589-7422A47A8E4A}"/>
+      <thm15:themeFamily xmlns:thm15="http://schemas.microsoft.com/office/thememl/2012/main" xmlns="" name="Office Theme" id="{62F939B6-93AF-4DB8-9C6B-D6C7DFDC589F}" vid="{4A3C46E8-61CC-4603-A589-7422A47A8E4A}"/>
     </a:ext>
   </a:extLst>
 </a:theme>
@@ -10391,7 +10085,7 @@
 </file>
 
 <file path=customXml/itemProps1.xml><?xml version="1.0" encoding="utf-8"?>
-<ds:datastoreItem xmlns:ds="http://schemas.openxmlformats.org/officeDocument/2006/customXml" ds:itemID="{3AE80498-14E2-4827-B4D4-28F2545007BC}">
+<ds:datastoreItem xmlns:ds="http://schemas.openxmlformats.org/officeDocument/2006/customXml" ds:itemID="{9E80AB88-6433-A44D-8317-7831A6945763}">
   <ds:schemaRefs>
     <ds:schemaRef ds:uri="http://schemas.openxmlformats.org/officeDocument/2006/bibliography"/>
   </ds:schemaRefs>
